--- a/Documentación/Requerimientos/Requerimiento_AplicacionUsuario.docx
+++ b/Documentación/Requerimientos/Requerimiento_AplicacionUsuario.docx
@@ -1,6 +1,6 @@
 
 <file path=word/document.xml><?xml version="1.0" encoding="utf-8"?>
-<w:document xmlns:wpc="http://schemas.microsoft.com/office/word/2010/wordprocessingCanvas" xmlns:mc="http://schemas.openxmlformats.org/markup-compatibility/2006" xmlns:o="urn:schemas-microsoft-com:office:office" xmlns:r="http://schemas.openxmlformats.org/officeDocument/2006/relationships" xmlns:m="http://schemas.openxmlformats.org/officeDocument/2006/math" xmlns:v="urn:schemas-microsoft-com:vml" xmlns:wp14="http://schemas.microsoft.com/office/word/2010/wordprocessingDrawing" xmlns:wp="http://schemas.openxmlformats.org/drawingml/2006/wordprocessingDrawing" xmlns:w10="urn:schemas-microsoft-com:office:word" xmlns:w="http://schemas.openxmlformats.org/wordprocessingml/2006/main" xmlns:w14="http://schemas.microsoft.com/office/word/2010/wordml" xmlns:wpg="http://schemas.microsoft.com/office/word/2010/wordprocessingGroup" xmlns:wpi="http://schemas.microsoft.com/office/word/2010/wordprocessingInk" xmlns:wne="http://schemas.microsoft.com/office/word/2006/wordml" xmlns:wps="http://schemas.microsoft.com/office/word/2010/wordprocessingShape" mc:Ignorable="w14 wp14">
+<w:document xmlns:wpc="http://schemas.microsoft.com/office/word/2010/wordprocessingCanvas" xmlns:mc="http://schemas.openxmlformats.org/markup-compatibility/2006" xmlns:o="urn:schemas-microsoft-com:office:office" xmlns:r="http://schemas.openxmlformats.org/officeDocument/2006/relationships" xmlns:m="http://schemas.openxmlformats.org/officeDocument/2006/math" xmlns:v="urn:schemas-microsoft-com:vml" xmlns:wp14="http://schemas.microsoft.com/office/word/2010/wordprocessingDrawing" xmlns:wp="http://schemas.openxmlformats.org/drawingml/2006/wordprocessingDrawing" xmlns:w10="urn:schemas-microsoft-com:office:word" xmlns:w="http://schemas.openxmlformats.org/wordprocessingml/2006/main" xmlns:w14="http://schemas.microsoft.com/office/word/2010/wordml" xmlns:w15="http://schemas.microsoft.com/office/word/2012/wordml" xmlns:wpg="http://schemas.microsoft.com/office/word/2010/wordprocessingGroup" xmlns:wpi="http://schemas.microsoft.com/office/word/2010/wordprocessingInk" xmlns:wne="http://schemas.microsoft.com/office/word/2006/wordml" xmlns:wps="http://schemas.microsoft.com/office/word/2010/wordprocessingShape" mc:Ignorable="w14 w15 wp14">
   <w:body>
     <w:p>
       <w:pPr>
@@ -18,6 +18,8 @@
           <w:color w:val="000000"/>
         </w:rPr>
       </w:pPr>
+      <w:bookmarkStart w:id="0" w:name="_GoBack"/>
+      <w:bookmarkEnd w:id="0"/>
     </w:p>
     <w:tbl>
       <w:tblPr>
@@ -183,37 +185,26 @@
               <w:jc w:val="center"/>
               <w:rPr>
                 <w:rFonts w:ascii="Arial" w:eastAsia="Arial" w:hAnsi="Arial" w:cs="Arial"/>
+                <w:sz w:val="24"/>
+                <w:szCs w:val="24"/>
+              </w:rPr>
+            </w:pPr>
+            <w:r>
+              <w:rPr>
+                <w:rFonts w:ascii="Arial" w:eastAsia="Arial" w:hAnsi="Arial" w:cs="Arial"/>
+                <w:sz w:val="24"/>
+                <w:szCs w:val="24"/>
+              </w:rPr>
+              <w:t>R-</w:t>
+            </w:r>
+            <w:r>
+              <w:rPr>
+                <w:rFonts w:ascii="Arial" w:eastAsia="Arial" w:hAnsi="Arial" w:cs="Arial"/>
                 <w:color w:val="4472C4"/>
                 <w:sz w:val="24"/>
                 <w:szCs w:val="24"/>
               </w:rPr>
-            </w:pPr>
-            <w:r>
-              <w:rPr>
-                <w:rFonts w:ascii="Arial" w:eastAsia="Arial" w:hAnsi="Arial" w:cs="Arial"/>
-                <w:sz w:val="24"/>
-                <w:szCs w:val="24"/>
-              </w:rPr>
-              <w:t xml:space="preserve">Creación de Requerimientos </w:t>
-            </w:r>
-          </w:p>
-          <w:p>
-            <w:pPr>
-              <w:jc w:val="center"/>
-              <w:rPr>
-                <w:rFonts w:ascii="Arial" w:eastAsia="Arial" w:hAnsi="Arial" w:cs="Arial"/>
-                <w:sz w:val="24"/>
-                <w:szCs w:val="24"/>
-              </w:rPr>
-            </w:pPr>
-            <w:r>
-              <w:rPr>
-                <w:rFonts w:ascii="Arial" w:eastAsia="Arial" w:hAnsi="Arial" w:cs="Arial"/>
-                <w:color w:val="4472C4"/>
-                <w:sz w:val="24"/>
-                <w:szCs w:val="24"/>
-              </w:rPr>
-              <w:t>Aplicación Usuario</w:t>
+              <w:t>Aplicación Secundaria</w:t>
             </w:r>
           </w:p>
         </w:tc>
@@ -1648,16 +1639,14 @@
                       <w:color w:val="000000"/>
                     </w:rPr>
                   </w:pPr>
-                  <w:proofErr w:type="spellStart"/>
                   <w:r>
                     <w:rPr>
                       <w:rFonts w:ascii="Arial" w:eastAsia="Arial" w:hAnsi="Arial" w:cs="Arial"/>
                       <w:b w:val="0"/>
                       <w:color w:val="000000"/>
                     </w:rPr>
-                    <w:t>Firebird</w:t>
+                    <w:t>Dbd4free</w:t>
                   </w:r>
-                  <w:proofErr w:type="spellEnd"/>
                 </w:p>
                 <w:p>
                   <w:pPr>
@@ -1682,35 +1671,82 @@
                       <w:b w:val="0"/>
                       <w:color w:val="000000"/>
                     </w:rPr>
-                    <w:t>Es un sistema de administración de base de datos relacional de código abierto, multiplataforma, Soporte de transacciones ACID y claves foráneas, Existencia de controladores ODBC, OLEDB, JDBC, PHP, Perl, .net, etc.</w:t>
+                    <w:t xml:space="preserve">Es un sistema de </w:t>
                   </w:r>
-                  <w:bookmarkStart w:id="0" w:name="_gjdgxs" w:colFirst="0" w:colLast="0"/>
-                  <w:bookmarkEnd w:id="0"/>
                   <w:r>
                     <w:rPr>
                       <w:rFonts w:ascii="Arial" w:eastAsia="Arial" w:hAnsi="Arial" w:cs="Arial"/>
                       <w:b w:val="0"/>
                       <w:color w:val="000000"/>
                     </w:rPr>
+                    <w:t xml:space="preserve">alojamiento </w:t>
+                  </w:r>
+                  <w:r>
+                    <w:rPr>
+                      <w:rFonts w:ascii="Arial" w:eastAsia="Arial" w:hAnsi="Arial" w:cs="Arial"/>
+                      <w:b w:val="0"/>
+                      <w:color w:val="000000"/>
+                    </w:rPr>
+                    <w:t xml:space="preserve">de base de datos </w:t>
+                  </w:r>
+                  <w:bookmarkStart w:id="1" w:name="_gjdgxs" w:colFirst="0" w:colLast="0"/>
+                  <w:bookmarkEnd w:id="1"/>
+                  <w:r>
+                    <w:rPr>
+                      <w:rFonts w:ascii="Arial" w:eastAsia="Arial" w:hAnsi="Arial" w:cs="Arial"/>
+                      <w:b w:val="0"/>
+                      <w:color w:val="000000"/>
+                    </w:rPr>
+                    <w:t xml:space="preserve">gratuito, permite la conexión a la base de datos de manera remota desde aplicaciones secundarias, desarrolladas en entorno de java, </w:t>
+                  </w:r>
+                  <w:proofErr w:type="spellStart"/>
+                  <w:r>
+                    <w:rPr>
+                      <w:rFonts w:ascii="Arial" w:eastAsia="Arial" w:hAnsi="Arial" w:cs="Arial"/>
+                      <w:b w:val="0"/>
+                      <w:color w:val="000000"/>
+                    </w:rPr>
+                    <w:t>php</w:t>
+                  </w:r>
+                  <w:proofErr w:type="spellEnd"/>
+                  <w:r>
+                    <w:rPr>
+                      <w:rFonts w:ascii="Arial" w:eastAsia="Arial" w:hAnsi="Arial" w:cs="Arial"/>
+                      <w:b w:val="0"/>
+                      <w:color w:val="000000"/>
+                    </w:rPr>
+                    <w:t>, .net</w:t>
+                  </w:r>
+                  <w:r>
+                    <w:rPr>
+                      <w:rFonts w:ascii="Arial" w:eastAsia="Arial" w:hAnsi="Arial" w:cs="Arial"/>
+                      <w:b w:val="0"/>
+                      <w:color w:val="000000"/>
+                    </w:rPr>
                     <w:t xml:space="preserve"> </w:t>
+                  </w:r>
+                  <w:r>
+                    <w:rPr>
+                      <w:rFonts w:ascii="Arial" w:eastAsia="Arial" w:hAnsi="Arial" w:cs="Arial"/>
+                      <w:b w:val="0"/>
+                      <w:color w:val="000000"/>
+                    </w:rPr>
+                    <w:t>entre otras.</w:t>
                   </w:r>
                 </w:p>
               </w:tc>
             </w:tr>
           </w:tbl>
-          <w:p>
-            <w:bookmarkStart w:id="1" w:name="_GoBack"/>
-            <w:bookmarkEnd w:id="1"/>
-          </w:p>
+          <w:p/>
         </w:tc>
       </w:tr>
     </w:tbl>
     <w:p/>
     <w:p/>
     <w:sectPr>
-      <w:headerReference w:type="even" r:id="rId8"/>
-      <w:headerReference w:type="default" r:id="rId9"/>
-      <w:headerReference w:type="first" r:id="rId10"/>
+      <w:headerReference w:type="even" r:id="rId7"/>
+      <w:headerReference w:type="default" r:id="rId8"/>
+      <w:headerReference w:type="first" r:id="rId9"/>
       <w:pgSz w:w="12240" w:h="15840"/>
       <w:pgMar w:top="1417" w:right="1701" w:bottom="1417" w:left="1701" w:header="708" w:footer="708" w:gutter="0"/>
       <w:pgNumType w:start="1"/>
@@ -1721,7 +1757,7 @@
 </file>
 
 <file path=word/endnotes.xml><?xml version="1.0" encoding="utf-8"?>
-<w:endnotes xmlns:wpc="http://schemas.microsoft.com/office/word/2010/wordprocessingCanvas" xmlns:mc="http://schemas.openxmlformats.org/markup-compatibility/2006" xmlns:o="urn:schemas-microsoft-com:office:office" xmlns:r="http://schemas.openxmlformats.org/officeDocument/2006/relationships" xmlns:m="http://schemas.openxmlformats.org/officeDocument/2006/math" xmlns:v="urn:schemas-microsoft-com:vml" xmlns:wp14="http://schemas.microsoft.com/office/word/2010/wordprocessingDrawing" xmlns:wp="http://schemas.openxmlformats.org/drawingml/2006/wordprocessingDrawing" xmlns:w10="urn:schemas-microsoft-com:office:word" xmlns:w="http://schemas.openxmlformats.org/wordprocessingml/2006/main" xmlns:w14="http://schemas.microsoft.com/office/word/2010/wordml" xmlns:wpg="http://schemas.microsoft.com/office/word/2010/wordprocessingGroup" xmlns:wpi="http://schemas.microsoft.com/office/word/2010/wordprocessingInk" xmlns:wne="http://schemas.microsoft.com/office/word/2006/wordml" xmlns:wps="http://schemas.microsoft.com/office/word/2010/wordprocessingShape" mc:Ignorable="w14 wp14">
+<w:endnotes xmlns:wpc="http://schemas.microsoft.com/office/word/2010/wordprocessingCanvas" xmlns:mc="http://schemas.openxmlformats.org/markup-compatibility/2006" xmlns:o="urn:schemas-microsoft-com:office:office" xmlns:r="http://schemas.openxmlformats.org/officeDocument/2006/relationships" xmlns:m="http://schemas.openxmlformats.org/officeDocument/2006/math" xmlns:v="urn:schemas-microsoft-com:vml" xmlns:wp14="http://schemas.microsoft.com/office/word/2010/wordprocessingDrawing" xmlns:wp="http://schemas.openxmlformats.org/drawingml/2006/wordprocessingDrawing" xmlns:w10="urn:schemas-microsoft-com:office:word" xmlns:w="http://schemas.openxmlformats.org/wordprocessingml/2006/main" xmlns:w14="http://schemas.microsoft.com/office/word/2010/wordml" xmlns:w15="http://schemas.microsoft.com/office/word/2012/wordml" xmlns:wpg="http://schemas.microsoft.com/office/word/2010/wordprocessingGroup" xmlns:wpi="http://schemas.microsoft.com/office/word/2010/wordprocessingInk" xmlns:wne="http://schemas.microsoft.com/office/word/2006/wordml" xmlns:wps="http://schemas.microsoft.com/office/word/2010/wordprocessingShape" mc:Ignorable="w14 w15 wp14">
   <w:endnote w:type="separator" w:id="-1">
     <w:p>
       <w:pPr>
@@ -1746,7 +1782,7 @@
 </file>
 
 <file path=word/footnotes.xml><?xml version="1.0" encoding="utf-8"?>
-<w:footnotes xmlns:wpc="http://schemas.microsoft.com/office/word/2010/wordprocessingCanvas" xmlns:mc="http://schemas.openxmlformats.org/markup-compatibility/2006" xmlns:o="urn:schemas-microsoft-com:office:office" xmlns:r="http://schemas.openxmlformats.org/officeDocument/2006/relationships" xmlns:m="http://schemas.openxmlformats.org/officeDocument/2006/math" xmlns:v="urn:schemas-microsoft-com:vml" xmlns:wp14="http://schemas.microsoft.com/office/word/2010/wordprocessingDrawing" xmlns:wp="http://schemas.openxmlformats.org/drawingml/2006/wordprocessingDrawing" xmlns:w10="urn:schemas-microsoft-com:office:word" xmlns:w="http://schemas.openxmlformats.org/wordprocessingml/2006/main" xmlns:w14="http://schemas.microsoft.com/office/word/2010/wordml" xmlns:wpg="http://schemas.microsoft.com/office/word/2010/wordprocessingGroup" xmlns:wpi="http://schemas.microsoft.com/office/word/2010/wordprocessingInk" xmlns:wne="http://schemas.microsoft.com/office/word/2006/wordml" xmlns:wps="http://schemas.microsoft.com/office/word/2010/wordprocessingShape" mc:Ignorable="w14 wp14">
+<w:footnotes xmlns:wpc="http://schemas.microsoft.com/office/word/2010/wordprocessingCanvas" xmlns:mc="http://schemas.openxmlformats.org/markup-compatibility/2006" xmlns:o="urn:schemas-microsoft-com:office:office" xmlns:r="http://schemas.openxmlformats.org/officeDocument/2006/relationships" xmlns:m="http://schemas.openxmlformats.org/officeDocument/2006/math" xmlns:v="urn:schemas-microsoft-com:vml" xmlns:wp14="http://schemas.microsoft.com/office/word/2010/wordprocessingDrawing" xmlns:wp="http://schemas.openxmlformats.org/drawingml/2006/wordprocessingDrawing" xmlns:w10="urn:schemas-microsoft-com:office:word" xmlns:w="http://schemas.openxmlformats.org/wordprocessingml/2006/main" xmlns:w14="http://schemas.microsoft.com/office/word/2010/wordml" xmlns:w15="http://schemas.microsoft.com/office/word/2012/wordml" xmlns:wpg="http://schemas.microsoft.com/office/word/2010/wordprocessingGroup" xmlns:wpi="http://schemas.microsoft.com/office/word/2010/wordprocessingInk" xmlns:wne="http://schemas.microsoft.com/office/word/2006/wordml" xmlns:wps="http://schemas.microsoft.com/office/word/2010/wordprocessingShape" mc:Ignorable="w14 w15 wp14">
   <w:footnote w:type="separator" w:id="-1">
     <w:p>
       <w:pPr>
@@ -1771,7 +1807,7 @@
 </file>
 
 <file path=word/header1.xml><?xml version="1.0" encoding="utf-8"?>
-<w:hdr xmlns:wpc="http://schemas.microsoft.com/office/word/2010/wordprocessingCanvas" xmlns:mc="http://schemas.openxmlformats.org/markup-compatibility/2006" xmlns:o="urn:schemas-microsoft-com:office:office" xmlns:r="http://schemas.openxmlformats.org/officeDocument/2006/relationships" xmlns:m="http://schemas.openxmlformats.org/officeDocument/2006/math" xmlns:v="urn:schemas-microsoft-com:vml" xmlns:wp14="http://schemas.microsoft.com/office/word/2010/wordprocessingDrawing" xmlns:wp="http://schemas.openxmlformats.org/drawingml/2006/wordprocessingDrawing" xmlns:w10="urn:schemas-microsoft-com:office:word" xmlns:w="http://schemas.openxmlformats.org/wordprocessingml/2006/main" xmlns:w14="http://schemas.microsoft.com/office/word/2010/wordml" xmlns:wpg="http://schemas.microsoft.com/office/word/2010/wordprocessingGroup" xmlns:wpi="http://schemas.microsoft.com/office/word/2010/wordprocessingInk" xmlns:wne="http://schemas.microsoft.com/office/word/2006/wordml" xmlns:wps="http://schemas.microsoft.com/office/word/2010/wordprocessingShape" mc:Ignorable="w14 wp14">
+<w:hdr xmlns:wpc="http://schemas.microsoft.com/office/word/2010/wordprocessingCanvas" xmlns:mc="http://schemas.openxmlformats.org/markup-compatibility/2006" xmlns:o="urn:schemas-microsoft-com:office:office" xmlns:r="http://schemas.openxmlformats.org/officeDocument/2006/relationships" xmlns:m="http://schemas.openxmlformats.org/officeDocument/2006/math" xmlns:v="urn:schemas-microsoft-com:vml" xmlns:wp14="http://schemas.microsoft.com/office/word/2010/wordprocessingDrawing" xmlns:wp="http://schemas.openxmlformats.org/drawingml/2006/wordprocessingDrawing" xmlns:w10="urn:schemas-microsoft-com:office:word" xmlns:w="http://schemas.openxmlformats.org/wordprocessingml/2006/main" xmlns:w14="http://schemas.microsoft.com/office/word/2010/wordml" xmlns:w15="http://schemas.microsoft.com/office/word/2012/wordml" xmlns:wpg="http://schemas.microsoft.com/office/word/2010/wordprocessingGroup" xmlns:wpi="http://schemas.microsoft.com/office/word/2010/wordprocessingInk" xmlns:wne="http://schemas.microsoft.com/office/word/2006/wordml" xmlns:wps="http://schemas.microsoft.com/office/word/2010/wordprocessingShape" mc:Ignorable="w14 w15 wp14">
   <w:p>
     <w:pPr>
       <w:pBdr>
@@ -1795,7 +1831,7 @@
 </file>
 
 <file path=word/header2.xml><?xml version="1.0" encoding="utf-8"?>
-<w:hdr xmlns:wpc="http://schemas.microsoft.com/office/word/2010/wordprocessingCanvas" xmlns:mc="http://schemas.openxmlformats.org/markup-compatibility/2006" xmlns:o="urn:schemas-microsoft-com:office:office" xmlns:r="http://schemas.openxmlformats.org/officeDocument/2006/relationships" xmlns:m="http://schemas.openxmlformats.org/officeDocument/2006/math" xmlns:v="urn:schemas-microsoft-com:vml" xmlns:wp14="http://schemas.microsoft.com/office/word/2010/wordprocessingDrawing" xmlns:wp="http://schemas.openxmlformats.org/drawingml/2006/wordprocessingDrawing" xmlns:w10="urn:schemas-microsoft-com:office:word" xmlns:w="http://schemas.openxmlformats.org/wordprocessingml/2006/main" xmlns:w14="http://schemas.microsoft.com/office/word/2010/wordml" xmlns:wpg="http://schemas.microsoft.com/office/word/2010/wordprocessingGroup" xmlns:wpi="http://schemas.microsoft.com/office/word/2010/wordprocessingInk" xmlns:wne="http://schemas.microsoft.com/office/word/2006/wordml" xmlns:wps="http://schemas.microsoft.com/office/word/2010/wordprocessingShape" mc:Ignorable="w14 wp14">
+<w:hdr xmlns:wpc="http://schemas.microsoft.com/office/word/2010/wordprocessingCanvas" xmlns:mc="http://schemas.openxmlformats.org/markup-compatibility/2006" xmlns:o="urn:schemas-microsoft-com:office:office" xmlns:r="http://schemas.openxmlformats.org/officeDocument/2006/relationships" xmlns:m="http://schemas.openxmlformats.org/officeDocument/2006/math" xmlns:v="urn:schemas-microsoft-com:vml" xmlns:wp14="http://schemas.microsoft.com/office/word/2010/wordprocessingDrawing" xmlns:wp="http://schemas.openxmlformats.org/drawingml/2006/wordprocessingDrawing" xmlns:w10="urn:schemas-microsoft-com:office:word" xmlns:w="http://schemas.openxmlformats.org/wordprocessingml/2006/main" xmlns:w14="http://schemas.microsoft.com/office/word/2010/wordml" xmlns:w15="http://schemas.microsoft.com/office/word/2012/wordml" xmlns:wpg="http://schemas.microsoft.com/office/word/2010/wordprocessingGroup" xmlns:wpi="http://schemas.microsoft.com/office/word/2010/wordprocessingInk" xmlns:wne="http://schemas.microsoft.com/office/word/2006/wordml" xmlns:wps="http://schemas.microsoft.com/office/word/2010/wordprocessingShape" mc:Ignorable="w14 w15 wp14">
   <w:p>
     <w:pPr>
       <w:pBdr>
@@ -1822,11 +1858,20 @@
         <w:sz w:val="32"/>
         <w:szCs w:val="32"/>
       </w:rPr>
-      <w:t xml:space="preserve"> R-Aplicación Usuario.</w:t>
+      <w:t xml:space="preserve"> R-Aplicación Secundaria</w:t>
     </w:r>
     <w:r>
       <w:rPr>
+        <w:color w:val="2F5496"/>
+        <w:sz w:val="32"/>
+        <w:szCs w:val="32"/>
+      </w:rPr>
+      <w:t>.</w:t>
+    </w:r>
+    <w:r>
+      <w:rPr>
         <w:noProof/>
+        <w:lang w:val="en-US" w:eastAsia="en-US"/>
       </w:rPr>
       <w:drawing>
         <wp:anchor distT="0" distB="0" distL="114300" distR="114300" simplePos="0" relativeHeight="251658240" behindDoc="0" locked="0" layoutInCell="1" hidden="0" allowOverlap="1">
@@ -1877,7 +1922,7 @@
 </file>
 
 <file path=word/header3.xml><?xml version="1.0" encoding="utf-8"?>
-<w:hdr xmlns:wpc="http://schemas.microsoft.com/office/word/2010/wordprocessingCanvas" xmlns:mc="http://schemas.openxmlformats.org/markup-compatibility/2006" xmlns:o="urn:schemas-microsoft-com:office:office" xmlns:r="http://schemas.openxmlformats.org/officeDocument/2006/relationships" xmlns:m="http://schemas.openxmlformats.org/officeDocument/2006/math" xmlns:v="urn:schemas-microsoft-com:vml" xmlns:wp14="http://schemas.microsoft.com/office/word/2010/wordprocessingDrawing" xmlns:wp="http://schemas.openxmlformats.org/drawingml/2006/wordprocessingDrawing" xmlns:w10="urn:schemas-microsoft-com:office:word" xmlns:w="http://schemas.openxmlformats.org/wordprocessingml/2006/main" xmlns:w14="http://schemas.microsoft.com/office/word/2010/wordml" xmlns:wpg="http://schemas.microsoft.com/office/word/2010/wordprocessingGroup" xmlns:wpi="http://schemas.microsoft.com/office/word/2010/wordprocessingInk" xmlns:wne="http://schemas.microsoft.com/office/word/2006/wordml" xmlns:wps="http://schemas.microsoft.com/office/word/2010/wordprocessingShape" mc:Ignorable="w14 wp14">
+<w:hdr xmlns:wpc="http://schemas.microsoft.com/office/word/2010/wordprocessingCanvas" xmlns:mc="http://schemas.openxmlformats.org/markup-compatibility/2006" xmlns:o="urn:schemas-microsoft-com:office:office" xmlns:r="http://schemas.openxmlformats.org/officeDocument/2006/relationships" xmlns:m="http://schemas.openxmlformats.org/officeDocument/2006/math" xmlns:v="urn:schemas-microsoft-com:vml" xmlns:wp14="http://schemas.microsoft.com/office/word/2010/wordprocessingDrawing" xmlns:wp="http://schemas.openxmlformats.org/drawingml/2006/wordprocessingDrawing" xmlns:w10="urn:schemas-microsoft-com:office:word" xmlns:w="http://schemas.openxmlformats.org/wordprocessingml/2006/main" xmlns:w14="http://schemas.microsoft.com/office/word/2010/wordml" xmlns:w15="http://schemas.microsoft.com/office/word/2012/wordml" xmlns:wpg="http://schemas.microsoft.com/office/word/2010/wordprocessingGroup" xmlns:wpi="http://schemas.microsoft.com/office/word/2010/wordprocessingInk" xmlns:wne="http://schemas.microsoft.com/office/word/2006/wordml" xmlns:wps="http://schemas.microsoft.com/office/word/2010/wordprocessingShape" mc:Ignorable="w14 w15 wp14">
   <w:p>
     <w:pPr>
       <w:pBdr>
@@ -1901,8 +1946,8 @@
 </file>
 
 <file path=word/numbering.xml><?xml version="1.0" encoding="utf-8"?>
-<w:numbering xmlns:wpc="http://schemas.microsoft.com/office/word/2010/wordprocessingCanvas" xmlns:mc="http://schemas.openxmlformats.org/markup-compatibility/2006" xmlns:o="urn:schemas-microsoft-com:office:office" xmlns:r="http://schemas.openxmlformats.org/officeDocument/2006/relationships" xmlns:m="http://schemas.openxmlformats.org/officeDocument/2006/math" xmlns:v="urn:schemas-microsoft-com:vml" xmlns:wp14="http://schemas.microsoft.com/office/word/2010/wordprocessingDrawing" xmlns:wp="http://schemas.openxmlformats.org/drawingml/2006/wordprocessingDrawing" xmlns:w10="urn:schemas-microsoft-com:office:word" xmlns:w="http://schemas.openxmlformats.org/wordprocessingml/2006/main" xmlns:w14="http://schemas.microsoft.com/office/word/2010/wordml" xmlns:wpg="http://schemas.microsoft.com/office/word/2010/wordprocessingGroup" xmlns:wpi="http://schemas.microsoft.com/office/word/2010/wordprocessingInk" xmlns:wne="http://schemas.microsoft.com/office/word/2006/wordml" xmlns:wps="http://schemas.microsoft.com/office/word/2010/wordprocessingShape" mc:Ignorable="w14 wp14">
-  <w:abstractNum w:abstractNumId="0">
+<w:numbering xmlns:wpc="http://schemas.microsoft.com/office/word/2010/wordprocessingCanvas" xmlns:mc="http://schemas.openxmlformats.org/markup-compatibility/2006" xmlns:o="urn:schemas-microsoft-com:office:office" xmlns:r="http://schemas.openxmlformats.org/officeDocument/2006/relationships" xmlns:m="http://schemas.openxmlformats.org/officeDocument/2006/math" xmlns:v="urn:schemas-microsoft-com:vml" xmlns:wp14="http://schemas.microsoft.com/office/word/2010/wordprocessingDrawing" xmlns:wp="http://schemas.openxmlformats.org/drawingml/2006/wordprocessingDrawing" xmlns:w10="urn:schemas-microsoft-com:office:word" xmlns:w="http://schemas.openxmlformats.org/wordprocessingml/2006/main" xmlns:w14="http://schemas.microsoft.com/office/word/2010/wordml" xmlns:w15="http://schemas.microsoft.com/office/word/2012/wordml" xmlns:wpg="http://schemas.microsoft.com/office/word/2010/wordprocessingGroup" xmlns:wpi="http://schemas.microsoft.com/office/word/2010/wordprocessingInk" xmlns:wne="http://schemas.microsoft.com/office/word/2006/wordml" xmlns:wps="http://schemas.microsoft.com/office/word/2010/wordprocessingShape" mc:Ignorable="w14 w15 wp14">
+  <w:abstractNum w:abstractNumId="0" w15:restartNumberingAfterBreak="0">
     <w:nsid w:val="01176B63"/>
     <w:multiLevelType w:val="multilevel"/>
     <w:tmpl w:val="215627EE"/>
@@ -2015,7 +2060,7 @@
       </w:rPr>
     </w:lvl>
   </w:abstractNum>
-  <w:abstractNum w:abstractNumId="1">
+  <w:abstractNum w:abstractNumId="1" w15:restartNumberingAfterBreak="0">
     <w:nsid w:val="20341788"/>
     <w:multiLevelType w:val="multilevel"/>
     <w:tmpl w:val="008C607C"/>
@@ -2128,7 +2173,7 @@
       </w:rPr>
     </w:lvl>
   </w:abstractNum>
-  <w:abstractNum w:abstractNumId="2">
+  <w:abstractNum w:abstractNumId="2" w15:restartNumberingAfterBreak="0">
     <w:nsid w:val="3B2B1375"/>
     <w:multiLevelType w:val="multilevel"/>
     <w:tmpl w:val="5EF8B570"/>
@@ -2254,7 +2299,7 @@
 </file>
 
 <file path=word/styles.xml><?xml version="1.0" encoding="utf-8"?>
-<w:styles xmlns:mc="http://schemas.openxmlformats.org/markup-compatibility/2006" xmlns:r="http://schemas.openxmlformats.org/officeDocument/2006/relationships" xmlns:w="http://schemas.openxmlformats.org/wordprocessingml/2006/main" xmlns:w14="http://schemas.microsoft.com/office/word/2010/wordml" mc:Ignorable="w14">
+<w:styles xmlns:mc="http://schemas.openxmlformats.org/markup-compatibility/2006" xmlns:r="http://schemas.openxmlformats.org/officeDocument/2006/relationships" xmlns:w="http://schemas.openxmlformats.org/wordprocessingml/2006/main" xmlns:w14="http://schemas.microsoft.com/office/word/2010/wordml" xmlns:w15="http://schemas.microsoft.com/office/word/2012/wordml" mc:Ignorable="w14 w15">
   <w:docDefaults>
     <w:rPrDefault>
       <w:rPr>
@@ -2270,144 +2315,378 @@
       </w:pPr>
     </w:pPrDefault>
   </w:docDefaults>
-  <w:latentStyles w:defLockedState="0" w:defUIPriority="99" w:defSemiHidden="1" w:defUnhideWhenUsed="1" w:defQFormat="0" w:count="267">
-    <w:lsdException w:name="Normal" w:semiHidden="0" w:uiPriority="0" w:unhideWhenUsed="0" w:qFormat="1"/>
-    <w:lsdException w:name="heading 1" w:semiHidden="0" w:uiPriority="9" w:unhideWhenUsed="0" w:qFormat="1"/>
-    <w:lsdException w:name="heading 2" w:uiPriority="9" w:qFormat="1"/>
-    <w:lsdException w:name="heading 3" w:uiPriority="9" w:qFormat="1"/>
-    <w:lsdException w:name="heading 4" w:uiPriority="9" w:qFormat="1"/>
-    <w:lsdException w:name="heading 5" w:uiPriority="9" w:qFormat="1"/>
-    <w:lsdException w:name="heading 6" w:uiPriority="9" w:qFormat="1"/>
-    <w:lsdException w:name="heading 7" w:uiPriority="9" w:qFormat="1"/>
-    <w:lsdException w:name="heading 8" w:uiPriority="9" w:qFormat="1"/>
-    <w:lsdException w:name="heading 9" w:uiPriority="9" w:qFormat="1"/>
-    <w:lsdException w:name="toc 1" w:uiPriority="39"/>
-    <w:lsdException w:name="toc 2" w:uiPriority="39"/>
-    <w:lsdException w:name="toc 3" w:uiPriority="39"/>
-    <w:lsdException w:name="toc 4" w:uiPriority="39"/>
-    <w:lsdException w:name="toc 5" w:uiPriority="39"/>
-    <w:lsdException w:name="toc 6" w:uiPriority="39"/>
-    <w:lsdException w:name="toc 7" w:uiPriority="39"/>
-    <w:lsdException w:name="toc 8" w:uiPriority="39"/>
-    <w:lsdException w:name="toc 9" w:uiPriority="39"/>
-    <w:lsdException w:name="caption" w:uiPriority="35" w:qFormat="1"/>
-    <w:lsdException w:name="Title" w:semiHidden="0" w:uiPriority="10" w:unhideWhenUsed="0" w:qFormat="1"/>
-    <w:lsdException w:name="Default Paragraph Font" w:uiPriority="1"/>
-    <w:lsdException w:name="Subtitle" w:semiHidden="0" w:uiPriority="11" w:unhideWhenUsed="0" w:qFormat="1"/>
-    <w:lsdException w:name="Strong" w:semiHidden="0" w:uiPriority="22" w:unhideWhenUsed="0" w:qFormat="1"/>
-    <w:lsdException w:name="Emphasis" w:semiHidden="0" w:uiPriority="20" w:unhideWhenUsed="0" w:qFormat="1"/>
-    <w:lsdException w:name="Table Grid" w:semiHidden="0" w:uiPriority="59" w:unhideWhenUsed="0"/>
-    <w:lsdException w:name="Placeholder Text" w:unhideWhenUsed="0"/>
-    <w:lsdException w:name="No Spacing" w:semiHidden="0" w:uiPriority="1" w:unhideWhenUsed="0" w:qFormat="1"/>
-    <w:lsdException w:name="Light Shading" w:semiHidden="0" w:uiPriority="60" w:unhideWhenUsed="0"/>
-    <w:lsdException w:name="Light List" w:semiHidden="0" w:uiPriority="61" w:unhideWhenUsed="0"/>
-    <w:lsdException w:name="Light Grid" w:semiHidden="0" w:uiPriority="62" w:unhideWhenUsed="0"/>
-    <w:lsdException w:name="Medium Shading 1" w:semiHidden="0" w:uiPriority="63" w:unhideWhenUsed="0"/>
-    <w:lsdException w:name="Medium Shading 2" w:semiHidden="0" w:uiPriority="64" w:unhideWhenUsed="0"/>
-    <w:lsdException w:name="Medium List 1" w:semiHidden="0" w:uiPriority="65" w:unhideWhenUsed="0"/>
-    <w:lsdException w:name="Medium List 2" w:semiHidden="0" w:uiPriority="66" w:unhideWhenUsed="0"/>
-    <w:lsdException w:name="Medium Grid 1" w:semiHidden="0" w:uiPriority="67" w:unhideWhenUsed="0"/>
-    <w:lsdException w:name="Medium Grid 2" w:semiHidden="0" w:uiPriority="68" w:unhideWhenUsed="0"/>
-    <w:lsdException w:name="Medium Grid 3" w:semiHidden="0" w:uiPriority="69" w:unhideWhenUsed="0"/>
-    <w:lsdException w:name="Dark List" w:semiHidden="0" w:uiPriority="70" w:unhideWhenUsed="0"/>
-    <w:lsdException w:name="Colorful Shading" w:semiHidden="0" w:uiPriority="71" w:unhideWhenUsed="0"/>
-    <w:lsdException w:name="Colorful List" w:semiHidden="0" w:uiPriority="72" w:unhideWhenUsed="0"/>
-    <w:lsdException w:name="Colorful Grid" w:semiHidden="0" w:uiPriority="73" w:unhideWhenUsed="0"/>
-    <w:lsdException w:name="Light Shading Accent 1" w:semiHidden="0" w:uiPriority="60" w:unhideWhenUsed="0"/>
-    <w:lsdException w:name="Light List Accent 1" w:semiHidden="0" w:uiPriority="61" w:unhideWhenUsed="0"/>
-    <w:lsdException w:name="Light Grid Accent 1" w:semiHidden="0" w:uiPriority="62" w:unhideWhenUsed="0"/>
-    <w:lsdException w:name="Medium Shading 1 Accent 1" w:semiHidden="0" w:uiPriority="63" w:unhideWhenUsed="0"/>
-    <w:lsdException w:name="Medium Shading 2 Accent 1" w:semiHidden="0" w:uiPriority="64" w:unhideWhenUsed="0"/>
-    <w:lsdException w:name="Medium List 1 Accent 1" w:semiHidden="0" w:uiPriority="65" w:unhideWhenUsed="0"/>
-    <w:lsdException w:name="Revision" w:unhideWhenUsed="0"/>
-    <w:lsdException w:name="List Paragraph" w:semiHidden="0" w:uiPriority="34" w:unhideWhenUsed="0" w:qFormat="1"/>
-    <w:lsdException w:name="Quote" w:semiHidden="0" w:uiPriority="29" w:unhideWhenUsed="0" w:qFormat="1"/>
-    <w:lsdException w:name="Intense Quote" w:semiHidden="0" w:uiPriority="30" w:unhideWhenUsed="0" w:qFormat="1"/>
-    <w:lsdException w:name="Medium List 2 Accent 1" w:semiHidden="0" w:uiPriority="66" w:unhideWhenUsed="0"/>
-    <w:lsdException w:name="Medium Grid 1 Accent 1" w:semiHidden="0" w:uiPriority="67" w:unhideWhenUsed="0"/>
-    <w:lsdException w:name="Medium Grid 2 Accent 1" w:semiHidden="0" w:uiPriority="68" w:unhideWhenUsed="0"/>
-    <w:lsdException w:name="Medium Grid 3 Accent 1" w:semiHidden="0" w:uiPriority="69" w:unhideWhenUsed="0"/>
-    <w:lsdException w:name="Dark List Accent 1" w:semiHidden="0" w:uiPriority="70" w:unhideWhenUsed="0"/>
-    <w:lsdException w:name="Colorful Shading Accent 1" w:semiHidden="0" w:uiPriority="71" w:unhideWhenUsed="0"/>
-    <w:lsdException w:name="Colorful List Accent 1" w:semiHidden="0" w:uiPriority="72" w:unhideWhenUsed="0"/>
-    <w:lsdException w:name="Colorful Grid Accent 1" w:semiHidden="0" w:uiPriority="73" w:unhideWhenUsed="0"/>
-    <w:lsdException w:name="Light Shading Accent 2" w:semiHidden="0" w:uiPriority="60" w:unhideWhenUsed="0"/>
-    <w:lsdException w:name="Light List Accent 2" w:semiHidden="0" w:uiPriority="61" w:unhideWhenUsed="0"/>
-    <w:lsdException w:name="Light Grid Accent 2" w:semiHidden="0" w:uiPriority="62" w:unhideWhenUsed="0"/>
-    <w:lsdException w:name="Medium Shading 1 Accent 2" w:semiHidden="0" w:uiPriority="63" w:unhideWhenUsed="0"/>
-    <w:lsdException w:name="Medium Shading 2 Accent 2" w:semiHidden="0" w:uiPriority="64" w:unhideWhenUsed="0"/>
-    <w:lsdException w:name="Medium List 1 Accent 2" w:semiHidden="0" w:uiPriority="65" w:unhideWhenUsed="0"/>
-    <w:lsdException w:name="Medium List 2 Accent 2" w:semiHidden="0" w:uiPriority="66" w:unhideWhenUsed="0"/>
-    <w:lsdException w:name="Medium Grid 1 Accent 2" w:semiHidden="0" w:uiPriority="67" w:unhideWhenUsed="0"/>
-    <w:lsdException w:name="Medium Grid 2 Accent 2" w:semiHidden="0" w:uiPriority="68" w:unhideWhenUsed="0"/>
-    <w:lsdException w:name="Medium Grid 3 Accent 2" w:semiHidden="0" w:uiPriority="69" w:unhideWhenUsed="0"/>
-    <w:lsdException w:name="Dark List Accent 2" w:semiHidden="0" w:uiPriority="70" w:unhideWhenUsed="0"/>
-    <w:lsdException w:name="Colorful Shading Accent 2" w:semiHidden="0" w:uiPriority="71" w:unhideWhenUsed="0"/>
-    <w:lsdException w:name="Colorful List Accent 2" w:semiHidden="0" w:uiPriority="72" w:unhideWhenUsed="0"/>
-    <w:lsdException w:name="Colorful Grid Accent 2" w:semiHidden="0" w:uiPriority="73" w:unhideWhenUsed="0"/>
-    <w:lsdException w:name="Light Shading Accent 3" w:semiHidden="0" w:uiPriority="60" w:unhideWhenUsed="0"/>
-    <w:lsdException w:name="Light List Accent 3" w:semiHidden="0" w:uiPriority="61" w:unhideWhenUsed="0"/>
-    <w:lsdException w:name="Light Grid Accent 3" w:semiHidden="0" w:uiPriority="62" w:unhideWhenUsed="0"/>
-    <w:lsdException w:name="Medium Shading 1 Accent 3" w:semiHidden="0" w:uiPriority="63" w:unhideWhenUsed="0"/>
-    <w:lsdException w:name="Medium Shading 2 Accent 3" w:semiHidden="0" w:uiPriority="64" w:unhideWhenUsed="0"/>
-    <w:lsdException w:name="Medium List 1 Accent 3" w:semiHidden="0" w:uiPriority="65" w:unhideWhenUsed="0"/>
-    <w:lsdException w:name="Medium List 2 Accent 3" w:semiHidden="0" w:uiPriority="66" w:unhideWhenUsed="0"/>
-    <w:lsdException w:name="Medium Grid 1 Accent 3" w:semiHidden="0" w:uiPriority="67" w:unhideWhenUsed="0"/>
-    <w:lsdException w:name="Medium Grid 2 Accent 3" w:semiHidden="0" w:uiPriority="68" w:unhideWhenUsed="0"/>
-    <w:lsdException w:name="Medium Grid 3 Accent 3" w:semiHidden="0" w:uiPriority="69" w:unhideWhenUsed="0"/>
-    <w:lsdException w:name="Dark List Accent 3" w:semiHidden="0" w:uiPriority="70" w:unhideWhenUsed="0"/>
-    <w:lsdException w:name="Colorful Shading Accent 3" w:semiHidden="0" w:uiPriority="71" w:unhideWhenUsed="0"/>
-    <w:lsdException w:name="Colorful List Accent 3" w:semiHidden="0" w:uiPriority="72" w:unhideWhenUsed="0"/>
-    <w:lsdException w:name="Colorful Grid Accent 3" w:semiHidden="0" w:uiPriority="73" w:unhideWhenUsed="0"/>
-    <w:lsdException w:name="Light Shading Accent 4" w:semiHidden="0" w:uiPriority="60" w:unhideWhenUsed="0"/>
-    <w:lsdException w:name="Light List Accent 4" w:semiHidden="0" w:uiPriority="61" w:unhideWhenUsed="0"/>
-    <w:lsdException w:name="Light Grid Accent 4" w:semiHidden="0" w:uiPriority="62" w:unhideWhenUsed="0"/>
-    <w:lsdException w:name="Medium Shading 1 Accent 4" w:semiHidden="0" w:uiPriority="63" w:unhideWhenUsed="0"/>
-    <w:lsdException w:name="Medium Shading 2 Accent 4" w:semiHidden="0" w:uiPriority="64" w:unhideWhenUsed="0"/>
-    <w:lsdException w:name="Medium List 1 Accent 4" w:semiHidden="0" w:uiPriority="65" w:unhideWhenUsed="0"/>
-    <w:lsdException w:name="Medium List 2 Accent 4" w:semiHidden="0" w:uiPriority="66" w:unhideWhenUsed="0"/>
-    <w:lsdException w:name="Medium Grid 1 Accent 4" w:semiHidden="0" w:uiPriority="67" w:unhideWhenUsed="0"/>
-    <w:lsdException w:name="Medium Grid 2 Accent 4" w:semiHidden="0" w:uiPriority="68" w:unhideWhenUsed="0"/>
-    <w:lsdException w:name="Medium Grid 3 Accent 4" w:semiHidden="0" w:uiPriority="69" w:unhideWhenUsed="0"/>
-    <w:lsdException w:name="Dark List Accent 4" w:semiHidden="0" w:uiPriority="70" w:unhideWhenUsed="0"/>
-    <w:lsdException w:name="Colorful Shading Accent 4" w:semiHidden="0" w:uiPriority="71" w:unhideWhenUsed="0"/>
-    <w:lsdException w:name="Colorful List Accent 4" w:semiHidden="0" w:uiPriority="72" w:unhideWhenUsed="0"/>
-    <w:lsdException w:name="Colorful Grid Accent 4" w:semiHidden="0" w:uiPriority="73" w:unhideWhenUsed="0"/>
-    <w:lsdException w:name="Light Shading Accent 5" w:semiHidden="0" w:uiPriority="60" w:unhideWhenUsed="0"/>
-    <w:lsdException w:name="Light List Accent 5" w:semiHidden="0" w:uiPriority="61" w:unhideWhenUsed="0"/>
-    <w:lsdException w:name="Light Grid Accent 5" w:semiHidden="0" w:uiPriority="62" w:unhideWhenUsed="0"/>
-    <w:lsdException w:name="Medium Shading 1 Accent 5" w:semiHidden="0" w:uiPriority="63" w:unhideWhenUsed="0"/>
-    <w:lsdException w:name="Medium Shading 2 Accent 5" w:semiHidden="0" w:uiPriority="64" w:unhideWhenUsed="0"/>
-    <w:lsdException w:name="Medium List 1 Accent 5" w:semiHidden="0" w:uiPriority="65" w:unhideWhenUsed="0"/>
-    <w:lsdException w:name="Medium List 2 Accent 5" w:semiHidden="0" w:uiPriority="66" w:unhideWhenUsed="0"/>
-    <w:lsdException w:name="Medium Grid 1 Accent 5" w:semiHidden="0" w:uiPriority="67" w:unhideWhenUsed="0"/>
-    <w:lsdException w:name="Medium Grid 2 Accent 5" w:semiHidden="0" w:uiPriority="68" w:unhideWhenUsed="0"/>
-    <w:lsdException w:name="Medium Grid 3 Accent 5" w:semiHidden="0" w:uiPriority="69" w:unhideWhenUsed="0"/>
-    <w:lsdException w:name="Dark List Accent 5" w:semiHidden="0" w:uiPriority="70" w:unhideWhenUsed="0"/>
-    <w:lsdException w:name="Colorful Shading Accent 5" w:semiHidden="0" w:uiPriority="71" w:unhideWhenUsed="0"/>
-    <w:lsdException w:name="Colorful List Accent 5" w:semiHidden="0" w:uiPriority="72" w:unhideWhenUsed="0"/>
-    <w:lsdException w:name="Colorful Grid Accent 5" w:semiHidden="0" w:uiPriority="73" w:unhideWhenUsed="0"/>
-    <w:lsdException w:name="Light Shading Accent 6" w:semiHidden="0" w:uiPriority="60" w:unhideWhenUsed="0"/>
-    <w:lsdException w:name="Light List Accent 6" w:semiHidden="0" w:uiPriority="61" w:unhideWhenUsed="0"/>
-    <w:lsdException w:name="Light Grid Accent 6" w:semiHidden="0" w:uiPriority="62" w:unhideWhenUsed="0"/>
-    <w:lsdException w:name="Medium Shading 1 Accent 6" w:semiHidden="0" w:uiPriority="63" w:unhideWhenUsed="0"/>
-    <w:lsdException w:name="Medium Shading 2 Accent 6" w:semiHidden="0" w:uiPriority="64" w:unhideWhenUsed="0"/>
-    <w:lsdException w:name="Medium List 1 Accent 6" w:semiHidden="0" w:uiPriority="65" w:unhideWhenUsed="0"/>
-    <w:lsdException w:name="Medium List 2 Accent 6" w:semiHidden="0" w:uiPriority="66" w:unhideWhenUsed="0"/>
-    <w:lsdException w:name="Medium Grid 1 Accent 6" w:semiHidden="0" w:uiPriority="67" w:unhideWhenUsed="0"/>
-    <w:lsdException w:name="Medium Grid 2 Accent 6" w:semiHidden="0" w:uiPriority="68" w:unhideWhenUsed="0"/>
-    <w:lsdException w:name="Medium Grid 3 Accent 6" w:semiHidden="0" w:uiPriority="69" w:unhideWhenUsed="0"/>
-    <w:lsdException w:name="Dark List Accent 6" w:semiHidden="0" w:uiPriority="70" w:unhideWhenUsed="0"/>
-    <w:lsdException w:name="Colorful Shading Accent 6" w:semiHidden="0" w:uiPriority="71" w:unhideWhenUsed="0"/>
-    <w:lsdException w:name="Colorful List Accent 6" w:semiHidden="0" w:uiPriority="72" w:unhideWhenUsed="0"/>
-    <w:lsdException w:name="Colorful Grid Accent 6" w:semiHidden="0" w:uiPriority="73" w:unhideWhenUsed="0"/>
-    <w:lsdException w:name="Subtle Emphasis" w:semiHidden="0" w:uiPriority="19" w:unhideWhenUsed="0" w:qFormat="1"/>
-    <w:lsdException w:name="Intense Emphasis" w:semiHidden="0" w:uiPriority="21" w:unhideWhenUsed="0" w:qFormat="1"/>
-    <w:lsdException w:name="Subtle Reference" w:semiHidden="0" w:uiPriority="31" w:unhideWhenUsed="0" w:qFormat="1"/>
-    <w:lsdException w:name="Intense Reference" w:semiHidden="0" w:uiPriority="32" w:unhideWhenUsed="0" w:qFormat="1"/>
-    <w:lsdException w:name="Book Title" w:semiHidden="0" w:uiPriority="33" w:unhideWhenUsed="0" w:qFormat="1"/>
-    <w:lsdException w:name="Bibliography" w:uiPriority="37"/>
-    <w:lsdException w:name="TOC Heading" w:uiPriority="39" w:qFormat="1"/>
+  <w:latentStyles w:defLockedState="0" w:defUIPriority="99" w:defSemiHidden="0" w:defUnhideWhenUsed="0" w:defQFormat="0" w:count="371">
+    <w:lsdException w:name="Normal" w:uiPriority="0" w:qFormat="1"/>
+    <w:lsdException w:name="heading 1" w:uiPriority="9" w:qFormat="1"/>
+    <w:lsdException w:name="heading 2" w:semiHidden="1" w:uiPriority="9" w:unhideWhenUsed="1" w:qFormat="1"/>
+    <w:lsdException w:name="heading 3" w:semiHidden="1" w:uiPriority="9" w:unhideWhenUsed="1" w:qFormat="1"/>
+    <w:lsdException w:name="heading 4" w:semiHidden="1" w:uiPriority="9" w:unhideWhenUsed="1" w:qFormat="1"/>
+    <w:lsdException w:name="heading 5" w:semiHidden="1" w:uiPriority="9" w:unhideWhenUsed="1" w:qFormat="1"/>
+    <w:lsdException w:name="heading 6" w:semiHidden="1" w:uiPriority="9" w:unhideWhenUsed="1" w:qFormat="1"/>
+    <w:lsdException w:name="heading 7" w:semiHidden="1" w:uiPriority="9" w:unhideWhenUsed="1" w:qFormat="1"/>
+    <w:lsdException w:name="heading 8" w:semiHidden="1" w:uiPriority="9" w:unhideWhenUsed="1" w:qFormat="1"/>
+    <w:lsdException w:name="heading 9" w:semiHidden="1" w:uiPriority="9" w:unhideWhenUsed="1" w:qFormat="1"/>
+    <w:lsdException w:name="index 1" w:semiHidden="1" w:unhideWhenUsed="1"/>
+    <w:lsdException w:name="index 2" w:semiHidden="1" w:unhideWhenUsed="1"/>
+    <w:lsdException w:name="index 3" w:semiHidden="1" w:unhideWhenUsed="1"/>
+    <w:lsdException w:name="index 4" w:semiHidden="1" w:unhideWhenUsed="1"/>
+    <w:lsdException w:name="index 5" w:semiHidden="1" w:unhideWhenUsed="1"/>
+    <w:lsdException w:name="index 6" w:semiHidden="1" w:unhideWhenUsed="1"/>
+    <w:lsdException w:name="index 7" w:semiHidden="1" w:unhideWhenUsed="1"/>
+    <w:lsdException w:name="index 8" w:semiHidden="1" w:unhideWhenUsed="1"/>
+    <w:lsdException w:name="index 9" w:semiHidden="1" w:unhideWhenUsed="1"/>
+    <w:lsdException w:name="toc 1" w:semiHidden="1" w:uiPriority="39" w:unhideWhenUsed="1"/>
+    <w:lsdException w:name="toc 2" w:semiHidden="1" w:uiPriority="39" w:unhideWhenUsed="1"/>
+    <w:lsdException w:name="toc 3" w:semiHidden="1" w:uiPriority="39" w:unhideWhenUsed="1"/>
+    <w:lsdException w:name="toc 4" w:semiHidden="1" w:uiPriority="39" w:unhideWhenUsed="1"/>
+    <w:lsdException w:name="toc 5" w:semiHidden="1" w:uiPriority="39" w:unhideWhenUsed="1"/>
+    <w:lsdException w:name="toc 6" w:semiHidden="1" w:uiPriority="39" w:unhideWhenUsed="1"/>
+    <w:lsdException w:name="toc 7" w:semiHidden="1" w:uiPriority="39" w:unhideWhenUsed="1"/>
+    <w:lsdException w:name="toc 8" w:semiHidden="1" w:uiPriority="39" w:unhideWhenUsed="1"/>
+    <w:lsdException w:name="toc 9" w:semiHidden="1" w:uiPriority="39" w:unhideWhenUsed="1"/>
+    <w:lsdException w:name="Normal Indent" w:semiHidden="1" w:unhideWhenUsed="1"/>
+    <w:lsdException w:name="footnote text" w:semiHidden="1" w:unhideWhenUsed="1"/>
+    <w:lsdException w:name="annotation text" w:semiHidden="1" w:unhideWhenUsed="1"/>
+    <w:lsdException w:name="header" w:semiHidden="1" w:unhideWhenUsed="1"/>
+    <w:lsdException w:name="footer" w:semiHidden="1" w:unhideWhenUsed="1"/>
+    <w:lsdException w:name="index heading" w:semiHidden="1" w:unhideWhenUsed="1"/>
+    <w:lsdException w:name="caption" w:semiHidden="1" w:uiPriority="35" w:unhideWhenUsed="1" w:qFormat="1"/>
+    <w:lsdException w:name="table of figures" w:semiHidden="1" w:unhideWhenUsed="1"/>
+    <w:lsdException w:name="envelope address" w:semiHidden="1" w:unhideWhenUsed="1"/>
+    <w:lsdException w:name="envelope return" w:semiHidden="1" w:unhideWhenUsed="1"/>
+    <w:lsdException w:name="footnote reference" w:semiHidden="1" w:unhideWhenUsed="1"/>
+    <w:lsdException w:name="annotation reference" w:semiHidden="1" w:unhideWhenUsed="1"/>
+    <w:lsdException w:name="line number" w:semiHidden="1" w:unhideWhenUsed="1"/>
+    <w:lsdException w:name="page number" w:semiHidden="1" w:unhideWhenUsed="1"/>
+    <w:lsdException w:name="endnote reference" w:semiHidden="1" w:unhideWhenUsed="1"/>
+    <w:lsdException w:name="endnote text" w:semiHidden="1" w:unhideWhenUsed="1"/>
+    <w:lsdException w:name="table of authorities" w:semiHidden="1" w:unhideWhenUsed="1"/>
+    <w:lsdException w:name="macro" w:semiHidden="1" w:unhideWhenUsed="1"/>
+    <w:lsdException w:name="toa heading" w:semiHidden="1" w:unhideWhenUsed="1"/>
+    <w:lsdException w:name="List" w:semiHidden="1" w:unhideWhenUsed="1"/>
+    <w:lsdException w:name="List Bullet" w:semiHidden="1" w:unhideWhenUsed="1"/>
+    <w:lsdException w:name="List Number" w:semiHidden="1" w:unhideWhenUsed="1"/>
+    <w:lsdException w:name="List 2" w:semiHidden="1" w:unhideWhenUsed="1"/>
+    <w:lsdException w:name="List 3" w:semiHidden="1" w:unhideWhenUsed="1"/>
+    <w:lsdException w:name="List 4" w:semiHidden="1" w:unhideWhenUsed="1"/>
+    <w:lsdException w:name="List 5" w:semiHidden="1" w:unhideWhenUsed="1"/>
+    <w:lsdException w:name="List Bullet 2" w:semiHidden="1" w:unhideWhenUsed="1"/>
+    <w:lsdException w:name="List Bullet 3" w:semiHidden="1" w:unhideWhenUsed="1"/>
+    <w:lsdException w:name="List Bullet 4" w:semiHidden="1" w:unhideWhenUsed="1"/>
+    <w:lsdException w:name="List Bullet 5" w:semiHidden="1" w:unhideWhenUsed="1"/>
+    <w:lsdException w:name="List Number 2" w:semiHidden="1" w:unhideWhenUsed="1"/>
+    <w:lsdException w:name="List Number 3" w:semiHidden="1" w:unhideWhenUsed="1"/>
+    <w:lsdException w:name="List Number 4" w:semiHidden="1" w:unhideWhenUsed="1"/>
+    <w:lsdException w:name="List Number 5" w:semiHidden="1" w:unhideWhenUsed="1"/>
+    <w:lsdException w:name="Title" w:uiPriority="10" w:qFormat="1"/>
+    <w:lsdException w:name="Closing" w:semiHidden="1" w:unhideWhenUsed="1"/>
+    <w:lsdException w:name="Signature" w:semiHidden="1" w:unhideWhenUsed="1"/>
+    <w:lsdException w:name="Default Paragraph Font" w:semiHidden="1" w:uiPriority="1" w:unhideWhenUsed="1"/>
+    <w:lsdException w:name="Body Text" w:semiHidden="1" w:unhideWhenUsed="1"/>
+    <w:lsdException w:name="Body Text Indent" w:semiHidden="1" w:unhideWhenUsed="1"/>
+    <w:lsdException w:name="List Continue" w:semiHidden="1" w:unhideWhenUsed="1"/>
+    <w:lsdException w:name="List Continue 2" w:semiHidden="1" w:unhideWhenUsed="1"/>
+    <w:lsdException w:name="List Continue 3" w:semiHidden="1" w:unhideWhenUsed="1"/>
+    <w:lsdException w:name="List Continue 4" w:semiHidden="1" w:unhideWhenUsed="1"/>
+    <w:lsdException w:name="List Continue 5" w:semiHidden="1" w:unhideWhenUsed="1"/>
+    <w:lsdException w:name="Message Header" w:semiHidden="1" w:unhideWhenUsed="1"/>
+    <w:lsdException w:name="Subtitle" w:uiPriority="11" w:qFormat="1"/>
+    <w:lsdException w:name="Salutation" w:semiHidden="1" w:unhideWhenUsed="1"/>
+    <w:lsdException w:name="Date" w:semiHidden="1" w:unhideWhenUsed="1"/>
+    <w:lsdException w:name="Body Text First Indent" w:semiHidden="1" w:unhideWhenUsed="1"/>
+    <w:lsdException w:name="Body Text First Indent 2" w:semiHidden="1" w:unhideWhenUsed="1"/>
+    <w:lsdException w:name="Note Heading" w:semiHidden="1" w:unhideWhenUsed="1"/>
+    <w:lsdException w:name="Body Text 2" w:semiHidden="1" w:unhideWhenUsed="1"/>
+    <w:lsdException w:name="Body Text 3" w:semiHidden="1" w:unhideWhenUsed="1"/>
+    <w:lsdException w:name="Body Text Indent 2" w:semiHidden="1" w:unhideWhenUsed="1"/>
+    <w:lsdException w:name="Body Text Indent 3" w:semiHidden="1" w:unhideWhenUsed="1"/>
+    <w:lsdException w:name="Block Text" w:semiHidden="1" w:unhideWhenUsed="1"/>
+    <w:lsdException w:name="Hyperlink" w:semiHidden="1" w:unhideWhenUsed="1"/>
+    <w:lsdException w:name="FollowedHyperlink" w:semiHidden="1" w:unhideWhenUsed="1"/>
+    <w:lsdException w:name="Strong" w:uiPriority="22" w:qFormat="1"/>
+    <w:lsdException w:name="Emphasis" w:uiPriority="20" w:qFormat="1"/>
+    <w:lsdException w:name="Document Map" w:semiHidden="1" w:unhideWhenUsed="1"/>
+    <w:lsdException w:name="Plain Text" w:semiHidden="1" w:unhideWhenUsed="1"/>
+    <w:lsdException w:name="E-mail Signature" w:semiHidden="1" w:unhideWhenUsed="1"/>
+    <w:lsdException w:name="HTML Top of Form" w:semiHidden="1" w:unhideWhenUsed="1"/>
+    <w:lsdException w:name="HTML Bottom of Form" w:semiHidden="1" w:unhideWhenUsed="1"/>
+    <w:lsdException w:name="Normal (Web)" w:semiHidden="1" w:unhideWhenUsed="1"/>
+    <w:lsdException w:name="HTML Acronym" w:semiHidden="1" w:unhideWhenUsed="1"/>
+    <w:lsdException w:name="HTML Address" w:semiHidden="1" w:unhideWhenUsed="1"/>
+    <w:lsdException w:name="HTML Cite" w:semiHidden="1" w:unhideWhenUsed="1"/>
+    <w:lsdException w:name="HTML Code" w:semiHidden="1" w:unhideWhenUsed="1"/>
+    <w:lsdException w:name="HTML Definition" w:semiHidden="1" w:unhideWhenUsed="1"/>
+    <w:lsdException w:name="HTML Keyboard" w:semiHidden="1" w:unhideWhenUsed="1"/>
+    <w:lsdException w:name="HTML Preformatted" w:semiHidden="1" w:unhideWhenUsed="1"/>
+    <w:lsdException w:name="HTML Sample" w:semiHidden="1" w:unhideWhenUsed="1"/>
+    <w:lsdException w:name="HTML Typewriter" w:semiHidden="1" w:unhideWhenUsed="1"/>
+    <w:lsdException w:name="HTML Variable" w:semiHidden="1" w:unhideWhenUsed="1"/>
+    <w:lsdException w:name="Normal Table" w:semiHidden="1" w:unhideWhenUsed="1"/>
+    <w:lsdException w:name="annotation subject" w:semiHidden="1" w:unhideWhenUsed="1"/>
+    <w:lsdException w:name="No List" w:semiHidden="1" w:unhideWhenUsed="1"/>
+    <w:lsdException w:name="Outline List 1" w:semiHidden="1" w:unhideWhenUsed="1"/>
+    <w:lsdException w:name="Outline List 2" w:semiHidden="1" w:unhideWhenUsed="1"/>
+    <w:lsdException w:name="Outline List 3" w:semiHidden="1" w:unhideWhenUsed="1"/>
+    <w:lsdException w:name="Table Simple 1" w:semiHidden="1" w:unhideWhenUsed="1"/>
+    <w:lsdException w:name="Table Simple 2" w:semiHidden="1" w:unhideWhenUsed="1"/>
+    <w:lsdException w:name="Table Simple 3" w:semiHidden="1" w:unhideWhenUsed="1"/>
+    <w:lsdException w:name="Table Classic 1" w:semiHidden="1" w:unhideWhenUsed="1"/>
+    <w:lsdException w:name="Table Classic 2" w:semiHidden="1" w:unhideWhenUsed="1"/>
+    <w:lsdException w:name="Table Classic 3" w:semiHidden="1" w:unhideWhenUsed="1"/>
+    <w:lsdException w:name="Table Classic 4" w:semiHidden="1" w:unhideWhenUsed="1"/>
+    <w:lsdException w:name="Table Colorful 1" w:semiHidden="1" w:unhideWhenUsed="1"/>
+    <w:lsdException w:name="Table Colorful 2" w:semiHidden="1" w:unhideWhenUsed="1"/>
+    <w:lsdException w:name="Table Colorful 3" w:semiHidden="1" w:unhideWhenUsed="1"/>
+    <w:lsdException w:name="Table Columns 1" w:semiHidden="1" w:unhideWhenUsed="1"/>
+    <w:lsdException w:name="Table Columns 2" w:semiHidden="1" w:unhideWhenUsed="1"/>
+    <w:lsdException w:name="Table Columns 3" w:semiHidden="1" w:unhideWhenUsed="1"/>
+    <w:lsdException w:name="Table Columns 4" w:semiHidden="1" w:unhideWhenUsed="1"/>
+    <w:lsdException w:name="Table Columns 5" w:semiHidden="1" w:unhideWhenUsed="1"/>
+    <w:lsdException w:name="Table Grid 1" w:semiHidden="1" w:unhideWhenUsed="1"/>
+    <w:lsdException w:name="Table Grid 2" w:semiHidden="1" w:unhideWhenUsed="1"/>
+    <w:lsdException w:name="Table Grid 3" w:semiHidden="1" w:unhideWhenUsed="1"/>
+    <w:lsdException w:name="Table Grid 4" w:semiHidden="1" w:unhideWhenUsed="1"/>
+    <w:lsdException w:name="Table Grid 5" w:semiHidden="1" w:unhideWhenUsed="1"/>
+    <w:lsdException w:name="Table Grid 6" w:semiHidden="1" w:unhideWhenUsed="1"/>
+    <w:lsdException w:name="Table Grid 7" w:semiHidden="1" w:unhideWhenUsed="1"/>
+    <w:lsdException w:name="Table Grid 8" w:semiHidden="1" w:unhideWhenUsed="1"/>
+    <w:lsdException w:name="Table List 1" w:semiHidden="1" w:unhideWhenUsed="1"/>
+    <w:lsdException w:name="Table List 2" w:semiHidden="1" w:unhideWhenUsed="1"/>
+    <w:lsdException w:name="Table List 3" w:semiHidden="1" w:unhideWhenUsed="1"/>
+    <w:lsdException w:name="Table List 4" w:semiHidden="1" w:unhideWhenUsed="1"/>
+    <w:lsdException w:name="Table List 5" w:semiHidden="1" w:unhideWhenUsed="1"/>
+    <w:lsdException w:name="Table List 6" w:semiHidden="1" w:unhideWhenUsed="1"/>
+    <w:lsdException w:name="Table List 7" w:semiHidden="1" w:unhideWhenUsed="1"/>
+    <w:lsdException w:name="Table List 8" w:semiHidden="1" w:unhideWhenUsed="1"/>
+    <w:lsdException w:name="Table 3D effects 1" w:semiHidden="1" w:unhideWhenUsed="1"/>
+    <w:lsdException w:name="Table 3D effects 2" w:semiHidden="1" w:unhideWhenUsed="1"/>
+    <w:lsdException w:name="Table 3D effects 3" w:semiHidden="1" w:unhideWhenUsed="1"/>
+    <w:lsdException w:name="Table Contemporary" w:semiHidden="1" w:unhideWhenUsed="1"/>
+    <w:lsdException w:name="Table Elegant" w:semiHidden="1" w:unhideWhenUsed="1"/>
+    <w:lsdException w:name="Table Professional" w:semiHidden="1" w:unhideWhenUsed="1"/>
+    <w:lsdException w:name="Table Subtle 1" w:semiHidden="1" w:unhideWhenUsed="1"/>
+    <w:lsdException w:name="Table Subtle 2" w:semiHidden="1" w:unhideWhenUsed="1"/>
+    <w:lsdException w:name="Table Web 1" w:semiHidden="1" w:unhideWhenUsed="1"/>
+    <w:lsdException w:name="Table Web 2" w:semiHidden="1" w:unhideWhenUsed="1"/>
+    <w:lsdException w:name="Table Web 3" w:semiHidden="1" w:unhideWhenUsed="1"/>
+    <w:lsdException w:name="Balloon Text" w:semiHidden="1" w:unhideWhenUsed="1"/>
+    <w:lsdException w:name="Table Grid" w:uiPriority="59"/>
+    <w:lsdException w:name="Table Theme" w:semiHidden="1" w:unhideWhenUsed="1"/>
+    <w:lsdException w:name="Placeholder Text" w:semiHidden="1"/>
+    <w:lsdException w:name="No Spacing" w:uiPriority="1" w:qFormat="1"/>
+    <w:lsdException w:name="Light Shading" w:uiPriority="60"/>
+    <w:lsdException w:name="Light List" w:uiPriority="61"/>
+    <w:lsdException w:name="Light Grid" w:uiPriority="62"/>
+    <w:lsdException w:name="Medium Shading 1" w:uiPriority="63"/>
+    <w:lsdException w:name="Medium Shading 2" w:uiPriority="64"/>
+    <w:lsdException w:name="Medium List 1" w:uiPriority="65"/>
+    <w:lsdException w:name="Medium List 2" w:uiPriority="66"/>
+    <w:lsdException w:name="Medium Grid 1" w:uiPriority="67"/>
+    <w:lsdException w:name="Medium Grid 2" w:uiPriority="68"/>
+    <w:lsdException w:name="Medium Grid 3" w:uiPriority="69"/>
+    <w:lsdException w:name="Dark List" w:uiPriority="70"/>
+    <w:lsdException w:name="Colorful Shading" w:uiPriority="71"/>
+    <w:lsdException w:name="Colorful List" w:uiPriority="72"/>
+    <w:lsdException w:name="Colorful Grid" w:uiPriority="73"/>
+    <w:lsdException w:name="Light Shading Accent 1" w:uiPriority="60"/>
+    <w:lsdException w:name="Light List Accent 1" w:uiPriority="61"/>
+    <w:lsdException w:name="Light Grid Accent 1" w:uiPriority="62"/>
+    <w:lsdException w:name="Medium Shading 1 Accent 1" w:uiPriority="63"/>
+    <w:lsdException w:name="Medium Shading 2 Accent 1" w:uiPriority="64"/>
+    <w:lsdException w:name="Medium List 1 Accent 1" w:uiPriority="65"/>
+    <w:lsdException w:name="Revision" w:semiHidden="1"/>
+    <w:lsdException w:name="List Paragraph" w:uiPriority="34" w:qFormat="1"/>
+    <w:lsdException w:name="Quote" w:uiPriority="29" w:qFormat="1"/>
+    <w:lsdException w:name="Intense Quote" w:uiPriority="30" w:qFormat="1"/>
+    <w:lsdException w:name="Medium List 2 Accent 1" w:uiPriority="66"/>
+    <w:lsdException w:name="Medium Grid 1 Accent 1" w:uiPriority="67"/>
+    <w:lsdException w:name="Medium Grid 2 Accent 1" w:uiPriority="68"/>
+    <w:lsdException w:name="Medium Grid 3 Accent 1" w:uiPriority="69"/>
+    <w:lsdException w:name="Dark List Accent 1" w:uiPriority="70"/>
+    <w:lsdException w:name="Colorful Shading Accent 1" w:uiPriority="71"/>
+    <w:lsdException w:name="Colorful List Accent 1" w:uiPriority="72"/>
+    <w:lsdException w:name="Colorful Grid Accent 1" w:uiPriority="73"/>
+    <w:lsdException w:name="Light Shading Accent 2" w:uiPriority="60"/>
+    <w:lsdException w:name="Light List Accent 2" w:uiPriority="61"/>
+    <w:lsdException w:name="Light Grid Accent 2" w:uiPriority="62"/>
+    <w:lsdException w:name="Medium Shading 1 Accent 2" w:uiPriority="63"/>
+    <w:lsdException w:name="Medium Shading 2 Accent 2" w:uiPriority="64"/>
+    <w:lsdException w:name="Medium List 1 Accent 2" w:uiPriority="65"/>
+    <w:lsdException w:name="Medium List 2 Accent 2" w:uiPriority="66"/>
+    <w:lsdException w:name="Medium Grid 1 Accent 2" w:uiPriority="67"/>
+    <w:lsdException w:name="Medium Grid 2 Accent 2" w:uiPriority="68"/>
+    <w:lsdException w:name="Medium Grid 3 Accent 2" w:uiPriority="69"/>
+    <w:lsdException w:name="Dark List Accent 2" w:uiPriority="70"/>
+    <w:lsdException w:name="Colorful Shading Accent 2" w:uiPriority="71"/>
+    <w:lsdException w:name="Colorful List Accent 2" w:uiPriority="72"/>
+    <w:lsdException w:name="Colorful Grid Accent 2" w:uiPriority="73"/>
+    <w:lsdException w:name="Light Shading Accent 3" w:uiPriority="60"/>
+    <w:lsdException w:name="Light List Accent 3" w:uiPriority="61"/>
+    <w:lsdException w:name="Light Grid Accent 3" w:uiPriority="62"/>
+    <w:lsdException w:name="Medium Shading 1 Accent 3" w:uiPriority="63"/>
+    <w:lsdException w:name="Medium Shading 2 Accent 3" w:uiPriority="64"/>
+    <w:lsdException w:name="Medium List 1 Accent 3" w:uiPriority="65"/>
+    <w:lsdException w:name="Medium List 2 Accent 3" w:uiPriority="66"/>
+    <w:lsdException w:name="Medium Grid 1 Accent 3" w:uiPriority="67"/>
+    <w:lsdException w:name="Medium Grid 2 Accent 3" w:uiPriority="68"/>
+    <w:lsdException w:name="Medium Grid 3 Accent 3" w:uiPriority="69"/>
+    <w:lsdException w:name="Dark List Accent 3" w:uiPriority="70"/>
+    <w:lsdException w:name="Colorful Shading Accent 3" w:uiPriority="71"/>
+    <w:lsdException w:name="Colorful List Accent 3" w:uiPriority="72"/>
+    <w:lsdException w:name="Colorful Grid Accent 3" w:uiPriority="73"/>
+    <w:lsdException w:name="Light Shading Accent 4" w:uiPriority="60"/>
+    <w:lsdException w:name="Light List Accent 4" w:uiPriority="61"/>
+    <w:lsdException w:name="Light Grid Accent 4" w:uiPriority="62"/>
+    <w:lsdException w:name="Medium Shading 1 Accent 4" w:uiPriority="63"/>
+    <w:lsdException w:name="Medium Shading 2 Accent 4" w:uiPriority="64"/>
+    <w:lsdException w:name="Medium List 1 Accent 4" w:uiPriority="65"/>
+    <w:lsdException w:name="Medium List 2 Accent 4" w:uiPriority="66"/>
+    <w:lsdException w:name="Medium Grid 1 Accent 4" w:uiPriority="67"/>
+    <w:lsdException w:name="Medium Grid 2 Accent 4" w:uiPriority="68"/>
+    <w:lsdException w:name="Medium Grid 3 Accent 4" w:uiPriority="69"/>
+    <w:lsdException w:name="Dark List Accent 4" w:uiPriority="70"/>
+    <w:lsdException w:name="Colorful Shading Accent 4" w:uiPriority="71"/>
+    <w:lsdException w:name="Colorful List Accent 4" w:uiPriority="72"/>
+    <w:lsdException w:name="Colorful Grid Accent 4" w:uiPriority="73"/>
+    <w:lsdException w:name="Light Shading Accent 5" w:uiPriority="60"/>
+    <w:lsdException w:name="Light List Accent 5" w:uiPriority="61"/>
+    <w:lsdException w:name="Light Grid Accent 5" w:uiPriority="62"/>
+    <w:lsdException w:name="Medium Shading 1 Accent 5" w:uiPriority="63"/>
+    <w:lsdException w:name="Medium Shading 2 Accent 5" w:uiPriority="64"/>
+    <w:lsdException w:name="Medium List 1 Accent 5" w:uiPriority="65"/>
+    <w:lsdException w:name="Medium List 2 Accent 5" w:uiPriority="66"/>
+    <w:lsdException w:name="Medium Grid 1 Accent 5" w:uiPriority="67"/>
+    <w:lsdException w:name="Medium Grid 2 Accent 5" w:uiPriority="68"/>
+    <w:lsdException w:name="Medium Grid 3 Accent 5" w:uiPriority="69"/>
+    <w:lsdException w:name="Dark List Accent 5" w:uiPriority="70"/>
+    <w:lsdException w:name="Colorful Shading Accent 5" w:uiPriority="71"/>
+    <w:lsdException w:name="Colorful List Accent 5" w:uiPriority="72"/>
+    <w:lsdException w:name="Colorful Grid Accent 5" w:uiPriority="73"/>
+    <w:lsdException w:name="Light Shading Accent 6" w:uiPriority="60"/>
+    <w:lsdException w:name="Light List Accent 6" w:uiPriority="61"/>
+    <w:lsdException w:name="Light Grid Accent 6" w:uiPriority="62"/>
+    <w:lsdException w:name="Medium Shading 1 Accent 6" w:uiPriority="63"/>
+    <w:lsdException w:name="Medium Shading 2 Accent 6" w:uiPriority="64"/>
+    <w:lsdException w:name="Medium List 1 Accent 6" w:uiPriority="65"/>
+    <w:lsdException w:name="Medium List 2 Accent 6" w:uiPriority="66"/>
+    <w:lsdException w:name="Medium Grid 1 Accent 6" w:uiPriority="67"/>
+    <w:lsdException w:name="Medium Grid 2 Accent 6" w:uiPriority="68"/>
+    <w:lsdException w:name="Medium Grid 3 Accent 6" w:uiPriority="69"/>
+    <w:lsdException w:name="Dark List Accent 6" w:uiPriority="70"/>
+    <w:lsdException w:name="Colorful Shading Accent 6" w:uiPriority="71"/>
+    <w:lsdException w:name="Colorful List Accent 6" w:uiPriority="72"/>
+    <w:lsdException w:name="Colorful Grid Accent 6" w:uiPriority="73"/>
+    <w:lsdException w:name="Subtle Emphasis" w:uiPriority="19" w:qFormat="1"/>
+    <w:lsdException w:name="Intense Emphasis" w:uiPriority="21" w:qFormat="1"/>
+    <w:lsdException w:name="Subtle Reference" w:uiPriority="31" w:qFormat="1"/>
+    <w:lsdException w:name="Intense Reference" w:uiPriority="32" w:qFormat="1"/>
+    <w:lsdException w:name="Book Title" w:uiPriority="33" w:qFormat="1"/>
+    <w:lsdException w:name="Bibliography" w:semiHidden="1" w:uiPriority="37" w:unhideWhenUsed="1"/>
+    <w:lsdException w:name="TOC Heading" w:semiHidden="1" w:uiPriority="39" w:unhideWhenUsed="1" w:qFormat="1"/>
+    <w:lsdException w:name="Plain Table 1" w:uiPriority="41"/>
+    <w:lsdException w:name="Plain Table 2" w:uiPriority="42"/>
+    <w:lsdException w:name="Plain Table 3" w:uiPriority="43"/>
+    <w:lsdException w:name="Plain Table 4" w:uiPriority="44"/>
+    <w:lsdException w:name="Plain Table 5" w:uiPriority="45"/>
+    <w:lsdException w:name="Grid Table Light" w:uiPriority="40"/>
+    <w:lsdException w:name="Grid Table 1 Light" w:uiPriority="46"/>
+    <w:lsdException w:name="Grid Table 2" w:uiPriority="47"/>
+    <w:lsdException w:name="Grid Table 3" w:uiPriority="48"/>
+    <w:lsdException w:name="Grid Table 4" w:uiPriority="49"/>
+    <w:lsdException w:name="Grid Table 5 Dark" w:uiPriority="50"/>
+    <w:lsdException w:name="Grid Table 6 Colorful" w:uiPriority="51"/>
+    <w:lsdException w:name="Grid Table 7 Colorful" w:uiPriority="52"/>
+    <w:lsdException w:name="Grid Table 1 Light Accent 1" w:uiPriority="46"/>
+    <w:lsdException w:name="Grid Table 2 Accent 1" w:uiPriority="47"/>
+    <w:lsdException w:name="Grid Table 3 Accent 1" w:uiPriority="48"/>
+    <w:lsdException w:name="Grid Table 4 Accent 1" w:uiPriority="49"/>
+    <w:lsdException w:name="Grid Table 5 Dark Accent 1" w:uiPriority="50"/>
+    <w:lsdException w:name="Grid Table 6 Colorful Accent 1" w:uiPriority="51"/>
+    <w:lsdException w:name="Grid Table 7 Colorful Accent 1" w:uiPriority="52"/>
+    <w:lsdException w:name="Grid Table 1 Light Accent 2" w:uiPriority="46"/>
+    <w:lsdException w:name="Grid Table 2 Accent 2" w:uiPriority="47"/>
+    <w:lsdException w:name="Grid Table 3 Accent 2" w:uiPriority="48"/>
+    <w:lsdException w:name="Grid Table 4 Accent 2" w:uiPriority="49"/>
+    <w:lsdException w:name="Grid Table 5 Dark Accent 2" w:uiPriority="50"/>
+    <w:lsdException w:name="Grid Table 6 Colorful Accent 2" w:uiPriority="51"/>
+    <w:lsdException w:name="Grid Table 7 Colorful Accent 2" w:uiPriority="52"/>
+    <w:lsdException w:name="Grid Table 1 Light Accent 3" w:uiPriority="46"/>
+    <w:lsdException w:name="Grid Table 2 Accent 3" w:uiPriority="47"/>
+    <w:lsdException w:name="Grid Table 3 Accent 3" w:uiPriority="48"/>
+    <w:lsdException w:name="Grid Table 4 Accent 3" w:uiPriority="49"/>
+    <w:lsdException w:name="Grid Table 5 Dark Accent 3" w:uiPriority="50"/>
+    <w:lsdException w:name="Grid Table 6 Colorful Accent 3" w:uiPriority="51"/>
+    <w:lsdException w:name="Grid Table 7 Colorful Accent 3" w:uiPriority="52"/>
+    <w:lsdException w:name="Grid Table 1 Light Accent 4" w:uiPriority="46"/>
+    <w:lsdException w:name="Grid Table 2 Accent 4" w:uiPriority="47"/>
+    <w:lsdException w:name="Grid Table 3 Accent 4" w:uiPriority="48"/>
+    <w:lsdException w:name="Grid Table 4 Accent 4" w:uiPriority="49"/>
+    <w:lsdException w:name="Grid Table 5 Dark Accent 4" w:uiPriority="50"/>
+    <w:lsdException w:name="Grid Table 6 Colorful Accent 4" w:uiPriority="51"/>
+    <w:lsdException w:name="Grid Table 7 Colorful Accent 4" w:uiPriority="52"/>
+    <w:lsdException w:name="Grid Table 1 Light Accent 5" w:uiPriority="46"/>
+    <w:lsdException w:name="Grid Table 2 Accent 5" w:uiPriority="47"/>
+    <w:lsdException w:name="Grid Table 3 Accent 5" w:uiPriority="48"/>
+    <w:lsdException w:name="Grid Table 4 Accent 5" w:uiPriority="49"/>
+    <w:lsdException w:name="Grid Table 5 Dark Accent 5" w:uiPriority="50"/>
+    <w:lsdException w:name="Grid Table 6 Colorful Accent 5" w:uiPriority="51"/>
+    <w:lsdException w:name="Grid Table 7 Colorful Accent 5" w:uiPriority="52"/>
+    <w:lsdException w:name="Grid Table 1 Light Accent 6" w:uiPriority="46"/>
+    <w:lsdException w:name="Grid Table 2 Accent 6" w:uiPriority="47"/>
+    <w:lsdException w:name="Grid Table 3 Accent 6" w:uiPriority="48"/>
+    <w:lsdException w:name="Grid Table 4 Accent 6" w:uiPriority="49"/>
+    <w:lsdException w:name="Grid Table 5 Dark Accent 6" w:uiPriority="50"/>
+    <w:lsdException w:name="Grid Table 6 Colorful Accent 6" w:uiPriority="51"/>
+    <w:lsdException w:name="Grid Table 7 Colorful Accent 6" w:uiPriority="52"/>
+    <w:lsdException w:name="List Table 1 Light" w:uiPriority="46"/>
+    <w:lsdException w:name="List Table 2" w:uiPriority="47"/>
+    <w:lsdException w:name="List Table 3" w:uiPriority="48"/>
+    <w:lsdException w:name="List Table 4" w:uiPriority="49"/>
+    <w:lsdException w:name="List Table 5 Dark" w:uiPriority="50"/>
+    <w:lsdException w:name="List Table 6 Colorful" w:uiPriority="51"/>
+    <w:lsdException w:name="List Table 7 Colorful" w:uiPriority="52"/>
+    <w:lsdException w:name="List Table 1 Light Accent 1" w:uiPriority="46"/>
+    <w:lsdException w:name="List Table 2 Accent 1" w:uiPriority="47"/>
+    <w:lsdException w:name="List Table 3 Accent 1" w:uiPriority="48"/>
+    <w:lsdException w:name="List Table 4 Accent 1" w:uiPriority="49"/>
+    <w:lsdException w:name="List Table 5 Dark Accent 1" w:uiPriority="50"/>
+    <w:lsdException w:name="List Table 6 Colorful Accent 1" w:uiPriority="51"/>
+    <w:lsdException w:name="List Table 7 Colorful Accent 1" w:uiPriority="52"/>
+    <w:lsdException w:name="List Table 1 Light Accent 2" w:uiPriority="46"/>
+    <w:lsdException w:name="List Table 2 Accent 2" w:uiPriority="47"/>
+    <w:lsdException w:name="List Table 3 Accent 2" w:uiPriority="48"/>
+    <w:lsdException w:name="List Table 4 Accent 2" w:uiPriority="49"/>
+    <w:lsdException w:name="List Table 5 Dark Accent 2" w:uiPriority="50"/>
+    <w:lsdException w:name="List Table 6 Colorful Accent 2" w:uiPriority="51"/>
+    <w:lsdException w:name="List Table 7 Colorful Accent 2" w:uiPriority="52"/>
+    <w:lsdException w:name="List Table 1 Light Accent 3" w:uiPriority="46"/>
+    <w:lsdException w:name="List Table 2 Accent 3" w:uiPriority="47"/>
+    <w:lsdException w:name="List Table 3 Accent 3" w:uiPriority="48"/>
+    <w:lsdException w:name="List Table 4 Accent 3" w:uiPriority="49"/>
+    <w:lsdException w:name="List Table 5 Dark Accent 3" w:uiPriority="50"/>
+    <w:lsdException w:name="List Table 6 Colorful Accent 3" w:uiPriority="51"/>
+    <w:lsdException w:name="List Table 7 Colorful Accent 3" w:uiPriority="52"/>
+    <w:lsdException w:name="List Table 1 Light Accent 4" w:uiPriority="46"/>
+    <w:lsdException w:name="List Table 2 Accent 4" w:uiPriority="47"/>
+    <w:lsdException w:name="List Table 3 Accent 4" w:uiPriority="48"/>
+    <w:lsdException w:name="List Table 4 Accent 4" w:uiPriority="49"/>
+    <w:lsdException w:name="List Table 5 Dark Accent 4" w:uiPriority="50"/>
+    <w:lsdException w:name="List Table 6 Colorful Accent 4" w:uiPriority="51"/>
+    <w:lsdException w:name="List Table 7 Colorful Accent 4" w:uiPriority="52"/>
+    <w:lsdException w:name="List Table 1 Light Accent 5" w:uiPriority="46"/>
+    <w:lsdException w:name="List Table 2 Accent 5" w:uiPriority="47"/>
+    <w:lsdException w:name="List Table 3 Accent 5" w:uiPriority="48"/>
+    <w:lsdException w:name="List Table 4 Accent 5" w:uiPriority="49"/>
+    <w:lsdException w:name="List Table 5 Dark Accent 5" w:uiPriority="50"/>
+    <w:lsdException w:name="List Table 6 Colorful Accent 5" w:uiPriority="51"/>
+    <w:lsdException w:name="List Table 7 Colorful Accent 5" w:uiPriority="52"/>
+    <w:lsdException w:name="List Table 1 Light Accent 6" w:uiPriority="46"/>
+    <w:lsdException w:name="List Table 2 Accent 6" w:uiPriority="47"/>
+    <w:lsdException w:name="List Table 3 Accent 6" w:uiPriority="48"/>
+    <w:lsdException w:name="List Table 4 Accent 6" w:uiPriority="49"/>
+    <w:lsdException w:name="List Table 5 Dark Accent 6" w:uiPriority="50"/>
+    <w:lsdException w:name="List Table 6 Colorful Accent 6" w:uiPriority="51"/>
+    <w:lsdException w:name="List Table 7 Colorful Accent 6" w:uiPriority="52"/>
   </w:latentStyles>
   <w:style w:type="paragraph" w:default="1" w:styleId="Normal">
     <w:name w:val="Normal"/>
@@ -2544,7 +2823,7 @@
       </w:tblCellMar>
     </w:tblPr>
   </w:style>
-  <w:style w:type="paragraph" w:styleId="Ttulo">
+  <w:style w:type="paragraph" w:styleId="Puesto">
     <w:name w:val="Title"/>
     <w:basedOn w:val="Normal"/>
     <w:next w:val="Normal"/>
@@ -2888,643 +3167,27 @@
       </w:tcPr>
     </w:tblStylePr>
   </w:style>
-</w:styles>
-</file>
-
-<file path=word/stylesWithEffects.xml><?xml version="1.0" encoding="utf-8"?>
-<w:styles xmlns:wpc="http://schemas.microsoft.com/office/word/2010/wordprocessingCanvas" xmlns:mc="http://schemas.openxmlformats.org/markup-compatibility/2006" xmlns:o="urn:schemas-microsoft-com:office:office" xmlns:r="http://schemas.openxmlformats.org/officeDocument/2006/relationships" xmlns:m="http://schemas.openxmlformats.org/officeDocument/2006/math" xmlns:v="urn:schemas-microsoft-com:vml" xmlns:wp14="http://schemas.microsoft.com/office/word/2010/wordprocessingDrawing" xmlns:wp="http://schemas.openxmlformats.org/drawingml/2006/wordprocessingDrawing" xmlns:w10="urn:schemas-microsoft-com:office:word" xmlns:w="http://schemas.openxmlformats.org/wordprocessingml/2006/main" xmlns:w14="http://schemas.microsoft.com/office/word/2010/wordml" xmlns:wpg="http://schemas.microsoft.com/office/word/2010/wordprocessingGroup" xmlns:wpi="http://schemas.microsoft.com/office/word/2010/wordprocessingInk" xmlns:wne="http://schemas.microsoft.com/office/word/2006/wordml" xmlns:wps="http://schemas.microsoft.com/office/word/2010/wordprocessingShape" mc:Ignorable="w14 wp14">
-  <w:docDefaults>
-    <w:rPrDefault>
-      <w:rPr>
-        <w:rFonts w:ascii="Calibri" w:eastAsia="Calibri" w:hAnsi="Calibri" w:cs="Calibri"/>
-        <w:sz w:val="22"/>
-        <w:szCs w:val="22"/>
-        <w:lang w:val="es-MX" w:eastAsia="es-MX" w:bidi="ar-SA"/>
-      </w:rPr>
-    </w:rPrDefault>
-    <w:pPrDefault>
-      <w:pPr>
-        <w:spacing w:after="160" w:line="259" w:lineRule="auto"/>
-      </w:pPr>
-    </w:pPrDefault>
-  </w:docDefaults>
-  <w:latentStyles w:defLockedState="0" w:defUIPriority="99" w:defSemiHidden="1" w:defUnhideWhenUsed="1" w:defQFormat="0" w:count="267">
-    <w:lsdException w:name="Normal" w:semiHidden="0" w:uiPriority="0" w:unhideWhenUsed="0" w:qFormat="1"/>
-    <w:lsdException w:name="heading 1" w:semiHidden="0" w:uiPriority="9" w:unhideWhenUsed="0" w:qFormat="1"/>
-    <w:lsdException w:name="heading 2" w:uiPriority="9" w:qFormat="1"/>
-    <w:lsdException w:name="heading 3" w:uiPriority="9" w:qFormat="1"/>
-    <w:lsdException w:name="heading 4" w:uiPriority="9" w:qFormat="1"/>
-    <w:lsdException w:name="heading 5" w:uiPriority="9" w:qFormat="1"/>
-    <w:lsdException w:name="heading 6" w:uiPriority="9" w:qFormat="1"/>
-    <w:lsdException w:name="heading 7" w:uiPriority="9" w:qFormat="1"/>
-    <w:lsdException w:name="heading 8" w:uiPriority="9" w:qFormat="1"/>
-    <w:lsdException w:name="heading 9" w:uiPriority="9" w:qFormat="1"/>
-    <w:lsdException w:name="toc 1" w:uiPriority="39"/>
-    <w:lsdException w:name="toc 2" w:uiPriority="39"/>
-    <w:lsdException w:name="toc 3" w:uiPriority="39"/>
-    <w:lsdException w:name="toc 4" w:uiPriority="39"/>
-    <w:lsdException w:name="toc 5" w:uiPriority="39"/>
-    <w:lsdException w:name="toc 6" w:uiPriority="39"/>
-    <w:lsdException w:name="toc 7" w:uiPriority="39"/>
-    <w:lsdException w:name="toc 8" w:uiPriority="39"/>
-    <w:lsdException w:name="toc 9" w:uiPriority="39"/>
-    <w:lsdException w:name="caption" w:uiPriority="35" w:qFormat="1"/>
-    <w:lsdException w:name="Title" w:semiHidden="0" w:uiPriority="10" w:unhideWhenUsed="0" w:qFormat="1"/>
-    <w:lsdException w:name="Default Paragraph Font" w:uiPriority="1"/>
-    <w:lsdException w:name="Subtitle" w:semiHidden="0" w:uiPriority="11" w:unhideWhenUsed="0" w:qFormat="1"/>
-    <w:lsdException w:name="Strong" w:semiHidden="0" w:uiPriority="22" w:unhideWhenUsed="0" w:qFormat="1"/>
-    <w:lsdException w:name="Emphasis" w:semiHidden="0" w:uiPriority="20" w:unhideWhenUsed="0" w:qFormat="1"/>
-    <w:lsdException w:name="Table Grid" w:semiHidden="0" w:uiPriority="59" w:unhideWhenUsed="0"/>
-    <w:lsdException w:name="Placeholder Text" w:unhideWhenUsed="0"/>
-    <w:lsdException w:name="No Spacing" w:semiHidden="0" w:uiPriority="1" w:unhideWhenUsed="0" w:qFormat="1"/>
-    <w:lsdException w:name="Light Shading" w:semiHidden="0" w:uiPriority="60" w:unhideWhenUsed="0"/>
-    <w:lsdException w:name="Light List" w:semiHidden="0" w:uiPriority="61" w:unhideWhenUsed="0"/>
-    <w:lsdException w:name="Light Grid" w:semiHidden="0" w:uiPriority="62" w:unhideWhenUsed="0"/>
-    <w:lsdException w:name="Medium Shading 1" w:semiHidden="0" w:uiPriority="63" w:unhideWhenUsed="0"/>
-    <w:lsdException w:name="Medium Shading 2" w:semiHidden="0" w:uiPriority="64" w:unhideWhenUsed="0"/>
-    <w:lsdException w:name="Medium List 1" w:semiHidden="0" w:uiPriority="65" w:unhideWhenUsed="0"/>
-    <w:lsdException w:name="Medium List 2" w:semiHidden="0" w:uiPriority="66" w:unhideWhenUsed="0"/>
-    <w:lsdException w:name="Medium Grid 1" w:semiHidden="0" w:uiPriority="67" w:unhideWhenUsed="0"/>
-    <w:lsdException w:name="Medium Grid 2" w:semiHidden="0" w:uiPriority="68" w:unhideWhenUsed="0"/>
-    <w:lsdException w:name="Medium Grid 3" w:semiHidden="0" w:uiPriority="69" w:unhideWhenUsed="0"/>
-    <w:lsdException w:name="Dark List" w:semiHidden="0" w:uiPriority="70" w:unhideWhenUsed="0"/>
-    <w:lsdException w:name="Colorful Shading" w:semiHidden="0" w:uiPriority="71" w:unhideWhenUsed="0"/>
-    <w:lsdException w:name="Colorful List" w:semiHidden="0" w:uiPriority="72" w:unhideWhenUsed="0"/>
-    <w:lsdException w:name="Colorful Grid" w:semiHidden="0" w:uiPriority="73" w:unhideWhenUsed="0"/>
-    <w:lsdException w:name="Light Shading Accent 1" w:semiHidden="0" w:uiPriority="60" w:unhideWhenUsed="0"/>
-    <w:lsdException w:name="Light List Accent 1" w:semiHidden="0" w:uiPriority="61" w:unhideWhenUsed="0"/>
-    <w:lsdException w:name="Light Grid Accent 1" w:semiHidden="0" w:uiPriority="62" w:unhideWhenUsed="0"/>
-    <w:lsdException w:name="Medium Shading 1 Accent 1" w:semiHidden="0" w:uiPriority="63" w:unhideWhenUsed="0"/>
-    <w:lsdException w:name="Medium Shading 2 Accent 1" w:semiHidden="0" w:uiPriority="64" w:unhideWhenUsed="0"/>
-    <w:lsdException w:name="Medium List 1 Accent 1" w:semiHidden="0" w:uiPriority="65" w:unhideWhenUsed="0"/>
-    <w:lsdException w:name="Revision" w:unhideWhenUsed="0"/>
-    <w:lsdException w:name="List Paragraph" w:semiHidden="0" w:uiPriority="34" w:unhideWhenUsed="0" w:qFormat="1"/>
-    <w:lsdException w:name="Quote" w:semiHidden="0" w:uiPriority="29" w:unhideWhenUsed="0" w:qFormat="1"/>
-    <w:lsdException w:name="Intense Quote" w:semiHidden="0" w:uiPriority="30" w:unhideWhenUsed="0" w:qFormat="1"/>
-    <w:lsdException w:name="Medium List 2 Accent 1" w:semiHidden="0" w:uiPriority="66" w:unhideWhenUsed="0"/>
-    <w:lsdException w:name="Medium Grid 1 Accent 1" w:semiHidden="0" w:uiPriority="67" w:unhideWhenUsed="0"/>
-    <w:lsdException w:name="Medium Grid 2 Accent 1" w:semiHidden="0" w:uiPriority="68" w:unhideWhenUsed="0"/>
-    <w:lsdException w:name="Medium Grid 3 Accent 1" w:semiHidden="0" w:uiPriority="69" w:unhideWhenUsed="0"/>
-    <w:lsdException w:name="Dark List Accent 1" w:semiHidden="0" w:uiPriority="70" w:unhideWhenUsed="0"/>
-    <w:lsdException w:name="Colorful Shading Accent 1" w:semiHidden="0" w:uiPriority="71" w:unhideWhenUsed="0"/>
-    <w:lsdException w:name="Colorful List Accent 1" w:semiHidden="0" w:uiPriority="72" w:unhideWhenUsed="0"/>
-    <w:lsdException w:name="Colorful Grid Accent 1" w:semiHidden="0" w:uiPriority="73" w:unhideWhenUsed="0"/>
-    <w:lsdException w:name="Light Shading Accent 2" w:semiHidden="0" w:uiPriority="60" w:unhideWhenUsed="0"/>
-    <w:lsdException w:name="Light List Accent 2" w:semiHidden="0" w:uiPriority="61" w:unhideWhenUsed="0"/>
-    <w:lsdException w:name="Light Grid Accent 2" w:semiHidden="0" w:uiPriority="62" w:unhideWhenUsed="0"/>
-    <w:lsdException w:name="Medium Shading 1 Accent 2" w:semiHidden="0" w:uiPriority="63" w:unhideWhenUsed="0"/>
-    <w:lsdException w:name="Medium Shading 2 Accent 2" w:semiHidden="0" w:uiPriority="64" w:unhideWhenUsed="0"/>
-    <w:lsdException w:name="Medium List 1 Accent 2" w:semiHidden="0" w:uiPriority="65" w:unhideWhenUsed="0"/>
-    <w:lsdException w:name="Medium List 2 Accent 2" w:semiHidden="0" w:uiPriority="66" w:unhideWhenUsed="0"/>
-    <w:lsdException w:name="Medium Grid 1 Accent 2" w:semiHidden="0" w:uiPriority="67" w:unhideWhenUsed="0"/>
-    <w:lsdException w:name="Medium Grid 2 Accent 2" w:semiHidden="0" w:uiPriority="68" w:unhideWhenUsed="0"/>
-    <w:lsdException w:name="Medium Grid 3 Accent 2" w:semiHidden="0" w:uiPriority="69" w:unhideWhenUsed="0"/>
-    <w:lsdException w:name="Dark List Accent 2" w:semiHidden="0" w:uiPriority="70" w:unhideWhenUsed="0"/>
-    <w:lsdException w:name="Colorful Shading Accent 2" w:semiHidden="0" w:uiPriority="71" w:unhideWhenUsed="0"/>
-    <w:lsdException w:name="Colorful List Accent 2" w:semiHidden="0" w:uiPriority="72" w:unhideWhenUsed="0"/>
-    <w:lsdException w:name="Colorful Grid Accent 2" w:semiHidden="0" w:uiPriority="73" w:unhideWhenUsed="0"/>
-    <w:lsdException w:name="Light Shading Accent 3" w:semiHidden="0" w:uiPriority="60" w:unhideWhenUsed="0"/>
-    <w:lsdException w:name="Light List Accent 3" w:semiHidden="0" w:uiPriority="61" w:unhideWhenUsed="0"/>
-    <w:lsdException w:name="Light Grid Accent 3" w:semiHidden="0" w:uiPriority="62" w:unhideWhenUsed="0"/>
-    <w:lsdException w:name="Medium Shading 1 Accent 3" w:semiHidden="0" w:uiPriority="63" w:unhideWhenUsed="0"/>
-    <w:lsdException w:name="Medium Shading 2 Accent 3" w:semiHidden="0" w:uiPriority="64" w:unhideWhenUsed="0"/>
-    <w:lsdException w:name="Medium List 1 Accent 3" w:semiHidden="0" w:uiPriority="65" w:unhideWhenUsed="0"/>
-    <w:lsdException w:name="Medium List 2 Accent 3" w:semiHidden="0" w:uiPriority="66" w:unhideWhenUsed="0"/>
-    <w:lsdException w:name="Medium Grid 1 Accent 3" w:semiHidden="0" w:uiPriority="67" w:unhideWhenUsed="0"/>
-    <w:lsdException w:name="Medium Grid 2 Accent 3" w:semiHidden="0" w:uiPriority="68" w:unhideWhenUsed="0"/>
-    <w:lsdException w:name="Medium Grid 3 Accent 3" w:semiHidden="0" w:uiPriority="69" w:unhideWhenUsed="0"/>
-    <w:lsdException w:name="Dark List Accent 3" w:semiHidden="0" w:uiPriority="70" w:unhideWhenUsed="0"/>
-    <w:lsdException w:name="Colorful Shading Accent 3" w:semiHidden="0" w:uiPriority="71" w:unhideWhenUsed="0"/>
-    <w:lsdException w:name="Colorful List Accent 3" w:semiHidden="0" w:uiPriority="72" w:unhideWhenUsed="0"/>
-    <w:lsdException w:name="Colorful Grid Accent 3" w:semiHidden="0" w:uiPriority="73" w:unhideWhenUsed="0"/>
-    <w:lsdException w:name="Light Shading Accent 4" w:semiHidden="0" w:uiPriority="60" w:unhideWhenUsed="0"/>
-    <w:lsdException w:name="Light List Accent 4" w:semiHidden="0" w:uiPriority="61" w:unhideWhenUsed="0"/>
-    <w:lsdException w:name="Light Grid Accent 4" w:semiHidden="0" w:uiPriority="62" w:unhideWhenUsed="0"/>
-    <w:lsdException w:name="Medium Shading 1 Accent 4" w:semiHidden="0" w:uiPriority="63" w:unhideWhenUsed="0"/>
-    <w:lsdException w:name="Medium Shading 2 Accent 4" w:semiHidden="0" w:uiPriority="64" w:unhideWhenUsed="0"/>
-    <w:lsdException w:name="Medium List 1 Accent 4" w:semiHidden="0" w:uiPriority="65" w:unhideWhenUsed="0"/>
-    <w:lsdException w:name="Medium List 2 Accent 4" w:semiHidden="0" w:uiPriority="66" w:unhideWhenUsed="0"/>
-    <w:lsdException w:name="Medium Grid 1 Accent 4" w:semiHidden="0" w:uiPriority="67" w:unhideWhenUsed="0"/>
-    <w:lsdException w:name="Medium Grid 2 Accent 4" w:semiHidden="0" w:uiPriority="68" w:unhideWhenUsed="0"/>
-    <w:lsdException w:name="Medium Grid 3 Accent 4" w:semiHidden="0" w:uiPriority="69" w:unhideWhenUsed="0"/>
-    <w:lsdException w:name="Dark List Accent 4" w:semiHidden="0" w:uiPriority="70" w:unhideWhenUsed="0"/>
-    <w:lsdException w:name="Colorful Shading Accent 4" w:semiHidden="0" w:uiPriority="71" w:unhideWhenUsed="0"/>
-    <w:lsdException w:name="Colorful List Accent 4" w:semiHidden="0" w:uiPriority="72" w:unhideWhenUsed="0"/>
-    <w:lsdException w:name="Colorful Grid Accent 4" w:semiHidden="0" w:uiPriority="73" w:unhideWhenUsed="0"/>
-    <w:lsdException w:name="Light Shading Accent 5" w:semiHidden="0" w:uiPriority="60" w:unhideWhenUsed="0"/>
-    <w:lsdException w:name="Light List Accent 5" w:semiHidden="0" w:uiPriority="61" w:unhideWhenUsed="0"/>
-    <w:lsdException w:name="Light Grid Accent 5" w:semiHidden="0" w:uiPriority="62" w:unhideWhenUsed="0"/>
-    <w:lsdException w:name="Medium Shading 1 Accent 5" w:semiHidden="0" w:uiPriority="63" w:unhideWhenUsed="0"/>
-    <w:lsdException w:name="Medium Shading 2 Accent 5" w:semiHidden="0" w:uiPriority="64" w:unhideWhenUsed="0"/>
-    <w:lsdException w:name="Medium List 1 Accent 5" w:semiHidden="0" w:uiPriority="65" w:unhideWhenUsed="0"/>
-    <w:lsdException w:name="Medium List 2 Accent 5" w:semiHidden="0" w:uiPriority="66" w:unhideWhenUsed="0"/>
-    <w:lsdException w:name="Medium Grid 1 Accent 5" w:semiHidden="0" w:uiPriority="67" w:unhideWhenUsed="0"/>
-    <w:lsdException w:name="Medium Grid 2 Accent 5" w:semiHidden="0" w:uiPriority="68" w:unhideWhenUsed="0"/>
-    <w:lsdException w:name="Medium Grid 3 Accent 5" w:semiHidden="0" w:uiPriority="69" w:unhideWhenUsed="0"/>
-    <w:lsdException w:name="Dark List Accent 5" w:semiHidden="0" w:uiPriority="70" w:unhideWhenUsed="0"/>
-    <w:lsdException w:name="Colorful Shading Accent 5" w:semiHidden="0" w:uiPriority="71" w:unhideWhenUsed="0"/>
-    <w:lsdException w:name="Colorful List Accent 5" w:semiHidden="0" w:uiPriority="72" w:unhideWhenUsed="0"/>
-    <w:lsdException w:name="Colorful Grid Accent 5" w:semiHidden="0" w:uiPriority="73" w:unhideWhenUsed="0"/>
-    <w:lsdException w:name="Light Shading Accent 6" w:semiHidden="0" w:uiPriority="60" w:unhideWhenUsed="0"/>
-    <w:lsdException w:name="Light List Accent 6" w:semiHidden="0" w:uiPriority="61" w:unhideWhenUsed="0"/>
-    <w:lsdException w:name="Light Grid Accent 6" w:semiHidden="0" w:uiPriority="62" w:unhideWhenUsed="0"/>
-    <w:lsdException w:name="Medium Shading 1 Accent 6" w:semiHidden="0" w:uiPriority="63" w:unhideWhenUsed="0"/>
-    <w:lsdException w:name="Medium Shading 2 Accent 6" w:semiHidden="0" w:uiPriority="64" w:unhideWhenUsed="0"/>
-    <w:lsdException w:name="Medium List 1 Accent 6" w:semiHidden="0" w:uiPriority="65" w:unhideWhenUsed="0"/>
-    <w:lsdException w:name="Medium List 2 Accent 6" w:semiHidden="0" w:uiPriority="66" w:unhideWhenUsed="0"/>
-    <w:lsdException w:name="Medium Grid 1 Accent 6" w:semiHidden="0" w:uiPriority="67" w:unhideWhenUsed="0"/>
-    <w:lsdException w:name="Medium Grid 2 Accent 6" w:semiHidden="0" w:uiPriority="68" w:unhideWhenUsed="0"/>
-    <w:lsdException w:name="Medium Grid 3 Accent 6" w:semiHidden="0" w:uiPriority="69" w:unhideWhenUsed="0"/>
-    <w:lsdException w:name="Dark List Accent 6" w:semiHidden="0" w:uiPriority="70" w:unhideWhenUsed="0"/>
-    <w:lsdException w:name="Colorful Shading Accent 6" w:semiHidden="0" w:uiPriority="71" w:unhideWhenUsed="0"/>
-    <w:lsdException w:name="Colorful List Accent 6" w:semiHidden="0" w:uiPriority="72" w:unhideWhenUsed="0"/>
-    <w:lsdException w:name="Colorful Grid Accent 6" w:semiHidden="0" w:uiPriority="73" w:unhideWhenUsed="0"/>
-    <w:lsdException w:name="Subtle Emphasis" w:semiHidden="0" w:uiPriority="19" w:unhideWhenUsed="0" w:qFormat="1"/>
-    <w:lsdException w:name="Intense Emphasis" w:semiHidden="0" w:uiPriority="21" w:unhideWhenUsed="0" w:qFormat="1"/>
-    <w:lsdException w:name="Subtle Reference" w:semiHidden="0" w:uiPriority="31" w:unhideWhenUsed="0" w:qFormat="1"/>
-    <w:lsdException w:name="Intense Reference" w:semiHidden="0" w:uiPriority="32" w:unhideWhenUsed="0" w:qFormat="1"/>
-    <w:lsdException w:name="Book Title" w:semiHidden="0" w:uiPriority="33" w:unhideWhenUsed="0" w:qFormat="1"/>
-    <w:lsdException w:name="Bibliography" w:uiPriority="37"/>
-    <w:lsdException w:name="TOC Heading" w:uiPriority="39" w:qFormat="1"/>
-  </w:latentStyles>
-  <w:style w:type="paragraph" w:default="1" w:styleId="Normal">
-    <w:name w:val="Normal"/>
-  </w:style>
-  <w:style w:type="paragraph" w:styleId="Ttulo1">
-    <w:name w:val="heading 1"/>
+  <w:style w:type="paragraph" w:styleId="Piedepgina">
+    <w:name w:val="footer"/>
     <w:basedOn w:val="Normal"/>
-    <w:next w:val="Normal"/>
+    <w:link w:val="PiedepginaCar"/>
+    <w:uiPriority w:val="99"/>
+    <w:unhideWhenUsed/>
+    <w:rsid w:val="006931FE"/>
     <w:pPr>
-      <w:keepNext/>
-      <w:keepLines/>
-      <w:spacing w:before="240" w:after="0"/>
-      <w:outlineLvl w:val="0"/>
-    </w:pPr>
-    <w:rPr>
-      <w:color w:val="2F5496"/>
-      <w:sz w:val="32"/>
-      <w:szCs w:val="32"/>
-    </w:rPr>
-  </w:style>
-  <w:style w:type="paragraph" w:styleId="Ttulo2">
-    <w:name w:val="heading 2"/>
-    <w:basedOn w:val="Normal"/>
-    <w:next w:val="Normal"/>
-    <w:pPr>
-      <w:keepNext/>
-      <w:keepLines/>
-      <w:spacing w:before="360" w:after="80"/>
-      <w:outlineLvl w:val="1"/>
-    </w:pPr>
-    <w:rPr>
-      <w:b/>
-      <w:sz w:val="36"/>
-      <w:szCs w:val="36"/>
-    </w:rPr>
-  </w:style>
-  <w:style w:type="paragraph" w:styleId="Ttulo3">
-    <w:name w:val="heading 3"/>
-    <w:basedOn w:val="Normal"/>
-    <w:next w:val="Normal"/>
-    <w:pPr>
-      <w:keepNext/>
-      <w:keepLines/>
-      <w:spacing w:before="280" w:after="80"/>
-      <w:outlineLvl w:val="2"/>
-    </w:pPr>
-    <w:rPr>
-      <w:b/>
-      <w:sz w:val="28"/>
-      <w:szCs w:val="28"/>
-    </w:rPr>
-  </w:style>
-  <w:style w:type="paragraph" w:styleId="Ttulo4">
-    <w:name w:val="heading 4"/>
-    <w:basedOn w:val="Normal"/>
-    <w:next w:val="Normal"/>
-    <w:pPr>
-      <w:keepNext/>
-      <w:keepLines/>
-      <w:spacing w:before="240" w:after="40"/>
-      <w:outlineLvl w:val="3"/>
-    </w:pPr>
-    <w:rPr>
-      <w:b/>
-      <w:sz w:val="24"/>
-      <w:szCs w:val="24"/>
-    </w:rPr>
-  </w:style>
-  <w:style w:type="paragraph" w:styleId="Ttulo5">
-    <w:name w:val="heading 5"/>
-    <w:basedOn w:val="Normal"/>
-    <w:next w:val="Normal"/>
-    <w:pPr>
-      <w:keepNext/>
-      <w:keepLines/>
-      <w:spacing w:before="220" w:after="40"/>
-      <w:outlineLvl w:val="4"/>
-    </w:pPr>
-    <w:rPr>
-      <w:b/>
-    </w:rPr>
-  </w:style>
-  <w:style w:type="paragraph" w:styleId="Ttulo6">
-    <w:name w:val="heading 6"/>
-    <w:basedOn w:val="Normal"/>
-    <w:next w:val="Normal"/>
-    <w:pPr>
-      <w:keepNext/>
-      <w:keepLines/>
-      <w:spacing w:before="200" w:after="40"/>
-      <w:outlineLvl w:val="5"/>
-    </w:pPr>
-    <w:rPr>
-      <w:b/>
-      <w:sz w:val="20"/>
-      <w:szCs w:val="20"/>
-    </w:rPr>
-  </w:style>
-  <w:style w:type="character" w:default="1" w:styleId="Fuentedeprrafopredeter">
-    <w:name w:val="Default Paragraph Font"/>
-    <w:uiPriority w:val="1"/>
-    <w:semiHidden/>
-    <w:unhideWhenUsed/>
-  </w:style>
-  <w:style w:type="table" w:default="1" w:styleId="Tablanormal">
-    <w:name w:val="Normal Table"/>
-    <w:uiPriority w:val="99"/>
-    <w:semiHidden/>
-    <w:unhideWhenUsed/>
-    <w:tblPr>
-      <w:tblInd w:w="0" w:type="dxa"/>
-      <w:tblCellMar>
-        <w:top w:w="0" w:type="dxa"/>
-        <w:left w:w="108" w:type="dxa"/>
-        <w:bottom w:w="0" w:type="dxa"/>
-        <w:right w:w="108" w:type="dxa"/>
-      </w:tblCellMar>
-    </w:tblPr>
-  </w:style>
-  <w:style w:type="numbering" w:default="1" w:styleId="Sinlista">
-    <w:name w:val="No List"/>
-    <w:uiPriority w:val="99"/>
-    <w:semiHidden/>
-    <w:unhideWhenUsed/>
-  </w:style>
-  <w:style w:type="table" w:customStyle="1" w:styleId="TableNormal">
-    <w:name w:val="Table Normal"/>
-    <w:tblPr>
-      <w:tblCellMar>
-        <w:top w:w="0" w:type="dxa"/>
-        <w:left w:w="0" w:type="dxa"/>
-        <w:bottom w:w="0" w:type="dxa"/>
-        <w:right w:w="0" w:type="dxa"/>
-      </w:tblCellMar>
-    </w:tblPr>
-  </w:style>
-  <w:style w:type="paragraph" w:styleId="Ttulo">
-    <w:name w:val="Title"/>
-    <w:basedOn w:val="Normal"/>
-    <w:next w:val="Normal"/>
-    <w:pPr>
-      <w:keepNext/>
-      <w:keepLines/>
-      <w:spacing w:before="480" w:after="120"/>
-    </w:pPr>
-    <w:rPr>
-      <w:b/>
-      <w:sz w:val="72"/>
-      <w:szCs w:val="72"/>
-    </w:rPr>
-  </w:style>
-  <w:style w:type="paragraph" w:styleId="Subttulo">
-    <w:name w:val="Subtitle"/>
-    <w:basedOn w:val="Normal"/>
-    <w:next w:val="Normal"/>
-    <w:pPr>
-      <w:keepNext/>
-      <w:keepLines/>
-      <w:spacing w:before="360" w:after="80"/>
-    </w:pPr>
-    <w:rPr>
-      <w:rFonts w:ascii="Georgia" w:eastAsia="Georgia" w:hAnsi="Georgia" w:cs="Georgia"/>
-      <w:i/>
-      <w:color w:val="666666"/>
-      <w:sz w:val="48"/>
-      <w:szCs w:val="48"/>
-    </w:rPr>
-  </w:style>
-  <w:style w:type="table" w:customStyle="1" w:styleId="a">
-    <w:basedOn w:val="TableNormal"/>
-    <w:pPr>
+      <w:tabs>
+        <w:tab w:val="center" w:pos="4680"/>
+        <w:tab w:val="right" w:pos="9360"/>
+      </w:tabs>
       <w:spacing w:after="0" w:line="240" w:lineRule="auto"/>
     </w:pPr>
-    <w:rPr>
-      <w:color w:val="2E75B5"/>
-    </w:rPr>
-    <w:tblPr>
-      <w:tblStyleRowBandSize w:val="1"/>
-      <w:tblStyleColBandSize w:val="1"/>
-      <w:tblCellMar>
-        <w:left w:w="115" w:type="dxa"/>
-        <w:right w:w="115" w:type="dxa"/>
-      </w:tblCellMar>
-    </w:tblPr>
-    <w:tcPr>
-      <w:shd w:val="clear" w:color="auto" w:fill="BFDFDF"/>
-    </w:tcPr>
-    <w:tblStylePr w:type="firstRow">
-      <w:rPr>
-        <w:b/>
-        <w:color w:val="FFFFFF"/>
-      </w:rPr>
-      <w:tblPr/>
-      <w:tcPr>
-        <w:tcBorders>
-          <w:top w:val="single" w:sz="4" w:space="0" w:color="FFFFFF"/>
-          <w:left w:val="single" w:sz="4" w:space="0" w:color="FFFFFF"/>
-          <w:bottom w:val="single" w:sz="12" w:space="0" w:color="9CC3E5"/>
-          <w:right w:val="single" w:sz="4" w:space="0" w:color="FFFFFF"/>
-          <w:insideH w:val="nil"/>
-          <w:insideV w:val="nil"/>
-        </w:tcBorders>
-        <w:shd w:val="clear" w:color="auto" w:fill="5B9BD5"/>
-      </w:tcPr>
-    </w:tblStylePr>
-    <w:tblStylePr w:type="lastRow">
-      <w:rPr>
-        <w:b/>
-      </w:rPr>
-      <w:tblPr/>
-      <w:tcPr>
-        <w:tcBorders>
-          <w:top w:val="single" w:sz="4" w:space="0" w:color="5B9BD5"/>
-        </w:tcBorders>
-      </w:tcPr>
-    </w:tblStylePr>
-    <w:tblStylePr w:type="firstCol">
-      <w:rPr>
-        <w:b/>
-      </w:rPr>
-    </w:tblStylePr>
-    <w:tblStylePr w:type="lastCol">
-      <w:rPr>
-        <w:b/>
-      </w:rPr>
-    </w:tblStylePr>
-    <w:tblStylePr w:type="band1Vert">
-      <w:tblPr/>
-      <w:tcPr>
-        <w:shd w:val="clear" w:color="auto" w:fill="DEEBF6"/>
-      </w:tcPr>
-    </w:tblStylePr>
-    <w:tblStylePr w:type="band1Horz">
-      <w:tblPr/>
-      <w:tcPr>
-        <w:shd w:val="clear" w:color="auto" w:fill="DEEBF6"/>
-      </w:tcPr>
-    </w:tblStylePr>
   </w:style>
-  <w:style w:type="table" w:customStyle="1" w:styleId="a0">
-    <w:basedOn w:val="TableNormal"/>
-    <w:pPr>
-      <w:spacing w:after="0" w:line="240" w:lineRule="auto"/>
-    </w:pPr>
-    <w:rPr>
-      <w:color w:val="2E75B5"/>
-    </w:rPr>
-    <w:tblPr>
-      <w:tblStyleRowBandSize w:val="1"/>
-      <w:tblStyleColBandSize w:val="1"/>
-      <w:tblCellMar>
-        <w:left w:w="115" w:type="dxa"/>
-        <w:right w:w="115" w:type="dxa"/>
-      </w:tblCellMar>
-    </w:tblPr>
-    <w:tcPr>
-      <w:shd w:val="clear" w:color="auto" w:fill="BFDFDF"/>
-    </w:tcPr>
-    <w:tblStylePr w:type="firstRow">
-      <w:rPr>
-        <w:b/>
-        <w:color w:val="FFFFFF"/>
-      </w:rPr>
-      <w:tblPr/>
-      <w:tcPr>
-        <w:tcBorders>
-          <w:top w:val="single" w:sz="4" w:space="0" w:color="FFFFFF"/>
-          <w:left w:val="single" w:sz="4" w:space="0" w:color="FFFFFF"/>
-          <w:bottom w:val="single" w:sz="12" w:space="0" w:color="9CC3E5"/>
-          <w:right w:val="single" w:sz="4" w:space="0" w:color="FFFFFF"/>
-          <w:insideH w:val="nil"/>
-          <w:insideV w:val="nil"/>
-        </w:tcBorders>
-        <w:shd w:val="clear" w:color="auto" w:fill="5B9BD5"/>
-      </w:tcPr>
-    </w:tblStylePr>
-    <w:tblStylePr w:type="lastRow">
-      <w:rPr>
-        <w:b/>
-        <w:color w:val="FFFFFF"/>
-      </w:rPr>
-      <w:tblPr/>
-      <w:tcPr>
-        <w:tcBorders>
-          <w:left w:val="single" w:sz="4" w:space="0" w:color="FFFFFF"/>
-          <w:bottom w:val="single" w:sz="4" w:space="0" w:color="FFFFFF"/>
-          <w:right w:val="single" w:sz="4" w:space="0" w:color="FFFFFF"/>
-          <w:insideH w:val="nil"/>
-          <w:insideV w:val="nil"/>
-        </w:tcBorders>
-        <w:shd w:val="clear" w:color="auto" w:fill="5B9BD5"/>
-      </w:tcPr>
-    </w:tblStylePr>
-    <w:tblStylePr w:type="firstCol">
-      <w:rPr>
-        <w:b/>
-        <w:color w:val="FFFFFF"/>
-      </w:rPr>
-      <w:tblPr/>
-      <w:tcPr>
-        <w:tcBorders>
-          <w:top w:val="single" w:sz="4" w:space="0" w:color="FFFFFF"/>
-          <w:left w:val="single" w:sz="4" w:space="0" w:color="FFFFFF"/>
-          <w:bottom w:val="single" w:sz="4" w:space="0" w:color="FFFFFF"/>
-          <w:insideV w:val="nil"/>
-        </w:tcBorders>
-        <w:shd w:val="clear" w:color="auto" w:fill="5B9BD5"/>
-      </w:tcPr>
-    </w:tblStylePr>
-    <w:tblStylePr w:type="lastCol">
-      <w:rPr>
-        <w:b/>
-        <w:color w:val="FFFFFF"/>
-      </w:rPr>
-      <w:tblPr/>
-      <w:tcPr>
-        <w:tcBorders>
-          <w:top w:val="single" w:sz="4" w:space="0" w:color="FFFFFF"/>
-          <w:bottom w:val="single" w:sz="4" w:space="0" w:color="FFFFFF"/>
-          <w:right w:val="single" w:sz="4" w:space="0" w:color="FFFFFF"/>
-          <w:insideV w:val="nil"/>
-        </w:tcBorders>
-        <w:shd w:val="clear" w:color="auto" w:fill="5B9BD5"/>
-      </w:tcPr>
-    </w:tblStylePr>
-    <w:tblStylePr w:type="band1Vert">
-      <w:tblPr/>
-      <w:tcPr>
-        <w:shd w:val="clear" w:color="auto" w:fill="BDD7EE"/>
-      </w:tcPr>
-    </w:tblStylePr>
-    <w:tblStylePr w:type="band1Horz">
-      <w:tblPr/>
-      <w:tcPr>
-        <w:shd w:val="clear" w:color="auto" w:fill="BDD7EE"/>
-      </w:tcPr>
-    </w:tblStylePr>
-  </w:style>
-  <w:style w:type="table" w:customStyle="1" w:styleId="a1">
-    <w:basedOn w:val="TableNormal"/>
-    <w:pPr>
-      <w:spacing w:after="0" w:line="240" w:lineRule="auto"/>
-    </w:pPr>
-    <w:rPr>
-      <w:color w:val="2E75B5"/>
-    </w:rPr>
-    <w:tblPr>
-      <w:tblStyleRowBandSize w:val="1"/>
-      <w:tblStyleColBandSize w:val="1"/>
-      <w:tblCellMar>
-        <w:left w:w="115" w:type="dxa"/>
-        <w:right w:w="115" w:type="dxa"/>
-      </w:tblCellMar>
-    </w:tblPr>
-    <w:tcPr>
-      <w:shd w:val="clear" w:color="auto" w:fill="BFDFDF"/>
-    </w:tcPr>
-    <w:tblStylePr w:type="firstRow">
-      <w:rPr>
-        <w:b/>
-        <w:color w:val="FFFFFF"/>
-      </w:rPr>
-      <w:tblPr/>
-      <w:tcPr>
-        <w:tcBorders>
-          <w:top w:val="single" w:sz="4" w:space="0" w:color="FFFFFF"/>
-          <w:left w:val="single" w:sz="4" w:space="0" w:color="FFFFFF"/>
-          <w:bottom w:val="single" w:sz="12" w:space="0" w:color="9CC3E5"/>
-          <w:right w:val="single" w:sz="4" w:space="0" w:color="FFFFFF"/>
-          <w:insideH w:val="nil"/>
-          <w:insideV w:val="nil"/>
-        </w:tcBorders>
-        <w:shd w:val="clear" w:color="auto" w:fill="5B9BD5"/>
-      </w:tcPr>
-    </w:tblStylePr>
-    <w:tblStylePr w:type="lastRow">
-      <w:rPr>
-        <w:b/>
-      </w:rPr>
-      <w:tblPr/>
-      <w:tcPr>
-        <w:tcBorders>
-          <w:top w:val="single" w:sz="4" w:space="0" w:color="9CC3E5"/>
-        </w:tcBorders>
-      </w:tcPr>
-    </w:tblStylePr>
-    <w:tblStylePr w:type="firstCol">
-      <w:rPr>
-        <w:b/>
-      </w:rPr>
-    </w:tblStylePr>
-    <w:tblStylePr w:type="lastCol">
-      <w:rPr>
-        <w:b/>
-      </w:rPr>
-    </w:tblStylePr>
-    <w:tblStylePr w:type="band1Vert">
-      <w:tblPr/>
-      <w:tcPr>
-        <w:shd w:val="clear" w:color="auto" w:fill="DEEBF6"/>
-      </w:tcPr>
-    </w:tblStylePr>
-    <w:tblStylePr w:type="band1Horz">
-      <w:tblPr/>
-      <w:tcPr>
-        <w:shd w:val="clear" w:color="auto" w:fill="DEEBF6"/>
-      </w:tcPr>
-    </w:tblStylePr>
-  </w:style>
-  <w:style w:type="table" w:customStyle="1" w:styleId="a2">
-    <w:basedOn w:val="TableNormal"/>
-    <w:pPr>
-      <w:spacing w:after="0" w:line="240" w:lineRule="auto"/>
-    </w:pPr>
-    <w:rPr>
-      <w:color w:val="2E75B5"/>
-    </w:rPr>
-    <w:tblPr>
-      <w:tblStyleRowBandSize w:val="1"/>
-      <w:tblStyleColBandSize w:val="1"/>
-      <w:tblCellMar>
-        <w:left w:w="115" w:type="dxa"/>
-        <w:right w:w="115" w:type="dxa"/>
-      </w:tblCellMar>
-    </w:tblPr>
-    <w:tcPr>
-      <w:shd w:val="clear" w:color="auto" w:fill="BFDFDF"/>
-    </w:tcPr>
-    <w:tblStylePr w:type="firstRow">
-      <w:rPr>
-        <w:b/>
-        <w:color w:val="FFFFFF"/>
-      </w:rPr>
-      <w:tblPr/>
-      <w:tcPr>
-        <w:tcBorders>
-          <w:top w:val="single" w:sz="4" w:space="0" w:color="FFFFFF"/>
-          <w:left w:val="single" w:sz="4" w:space="0" w:color="FFFFFF"/>
-          <w:bottom w:val="single" w:sz="12" w:space="0" w:color="9CC3E5"/>
-          <w:right w:val="single" w:sz="4" w:space="0" w:color="FFFFFF"/>
-          <w:insideH w:val="nil"/>
-          <w:insideV w:val="nil"/>
-        </w:tcBorders>
-        <w:shd w:val="clear" w:color="auto" w:fill="5B9BD5"/>
-      </w:tcPr>
-    </w:tblStylePr>
-    <w:tblStylePr w:type="lastRow">
-      <w:rPr>
-        <w:b/>
-      </w:rPr>
-      <w:tblPr/>
-      <w:tcPr>
-        <w:tcBorders>
-          <w:top w:val="single" w:sz="4" w:space="0" w:color="9CC3E5"/>
-        </w:tcBorders>
-      </w:tcPr>
-    </w:tblStylePr>
-    <w:tblStylePr w:type="firstCol">
-      <w:rPr>
-        <w:b/>
-      </w:rPr>
-    </w:tblStylePr>
-    <w:tblStylePr w:type="lastCol">
-      <w:rPr>
-        <w:b/>
-      </w:rPr>
-    </w:tblStylePr>
-    <w:tblStylePr w:type="band1Vert">
-      <w:tblPr/>
-      <w:tcPr>
-        <w:shd w:val="clear" w:color="auto" w:fill="DEEBF6"/>
-      </w:tcPr>
-    </w:tblStylePr>
-    <w:tblStylePr w:type="band1Horz">
-      <w:tblPr/>
-      <w:tcPr>
-        <w:shd w:val="clear" w:color="auto" w:fill="DEEBF6"/>
-      </w:tcPr>
-    </w:tblStylePr>
+  <w:style w:type="character" w:customStyle="1" w:styleId="PiedepginaCar">
+    <w:name w:val="Pie de página Car"/>
+    <w:basedOn w:val="Fuentedeprrafopredeter"/>
+    <w:link w:val="Piedepgina"/>
+    <w:uiPriority w:val="99"/>
+    <w:rsid w:val="006931FE"/>
   </w:style>
 </w:styles>
 </file>

--- a/Documentación/Requerimientos/Requerimiento_AplicacionUsuario.docx
+++ b/Documentación/Requerimientos/Requerimiento_AplicacionUsuario.docx
@@ -1,6 +1,6 @@
 
 <file path=word/document.xml><?xml version="1.0" encoding="utf-8"?>
-<w:document xmlns:wpc="http://schemas.microsoft.com/office/word/2010/wordprocessingCanvas" xmlns:mc="http://schemas.openxmlformats.org/markup-compatibility/2006" xmlns:o="urn:schemas-microsoft-com:office:office" xmlns:r="http://schemas.openxmlformats.org/officeDocument/2006/relationships" xmlns:m="http://schemas.openxmlformats.org/officeDocument/2006/math" xmlns:v="urn:schemas-microsoft-com:vml" xmlns:wp14="http://schemas.microsoft.com/office/word/2010/wordprocessingDrawing" xmlns:wp="http://schemas.openxmlformats.org/drawingml/2006/wordprocessingDrawing" xmlns:w10="urn:schemas-microsoft-com:office:word" xmlns:w="http://schemas.openxmlformats.org/wordprocessingml/2006/main" xmlns:w14="http://schemas.microsoft.com/office/word/2010/wordml" xmlns:w15="http://schemas.microsoft.com/office/word/2012/wordml" xmlns:wpg="http://schemas.microsoft.com/office/word/2010/wordprocessingGroup" xmlns:wpi="http://schemas.microsoft.com/office/word/2010/wordprocessingInk" xmlns:wne="http://schemas.microsoft.com/office/word/2006/wordml" xmlns:wps="http://schemas.microsoft.com/office/word/2010/wordprocessingShape" mc:Ignorable="w14 w15 wp14">
+<w:document xmlns:wpc="http://schemas.microsoft.com/office/word/2010/wordprocessingCanvas" xmlns:cx="http://schemas.microsoft.com/office/drawing/2014/chartex" xmlns:cx1="http://schemas.microsoft.com/office/drawing/2015/9/8/chartex" xmlns:mc="http://schemas.openxmlformats.org/markup-compatibility/2006" xmlns:o="urn:schemas-microsoft-com:office:office" xmlns:r="http://schemas.openxmlformats.org/officeDocument/2006/relationships" xmlns:m="http://schemas.openxmlformats.org/officeDocument/2006/math" xmlns:v="urn:schemas-microsoft-com:vml" xmlns:wp14="http://schemas.microsoft.com/office/word/2010/wordprocessingDrawing" xmlns:wp="http://schemas.openxmlformats.org/drawingml/2006/wordprocessingDrawing" xmlns:w10="urn:schemas-microsoft-com:office:word" xmlns:w="http://schemas.openxmlformats.org/wordprocessingml/2006/main" xmlns:w14="http://schemas.microsoft.com/office/word/2010/wordml" xmlns:w15="http://schemas.microsoft.com/office/word/2012/wordml" xmlns:w16se="http://schemas.microsoft.com/office/word/2015/wordml/symex" xmlns:wpg="http://schemas.microsoft.com/office/word/2010/wordprocessingGroup" xmlns:wpi="http://schemas.microsoft.com/office/word/2010/wordprocessingInk" xmlns:wne="http://schemas.microsoft.com/office/word/2006/wordml" xmlns:wps="http://schemas.microsoft.com/office/word/2010/wordprocessingShape" mc:Ignorable="w14 w15 w16se wp14">
   <w:body>
     <w:p>
       <w:pPr>
@@ -18,8 +18,6 @@
           <w:color w:val="000000"/>
         </w:rPr>
       </w:pPr>
-      <w:bookmarkStart w:id="0" w:name="_GoBack"/>
-      <w:bookmarkEnd w:id="0"/>
     </w:p>
     <w:tbl>
       <w:tblPr>
@@ -1336,25 +1334,79 @@
                       <w:b w:val="0"/>
                       <w:color w:val="000000"/>
                     </w:rPr>
-                    <w:t xml:space="preserve">El cliente necesita un sistema que le ayude a consultar un servidor de colas, en el cual se encuentra datos almacenados automáticamente de una aplicación principal (Control Escolar), en ella debe existir:  </w:t>
-                  </w:r>
-                  <w:proofErr w:type="spellStart"/>
-                  <w:r>
-                    <w:rPr>
-                      <w:rFonts w:ascii="Arial" w:eastAsia="Arial" w:hAnsi="Arial" w:cs="Arial"/>
-                      <w:b w:val="0"/>
-                      <w:color w:val="000000"/>
-                    </w:rPr>
-                    <w:t>login</w:t>
-                  </w:r>
-                  <w:proofErr w:type="spellEnd"/>
-                  <w:r>
-                    <w:rPr>
-                      <w:rFonts w:ascii="Arial" w:eastAsia="Arial" w:hAnsi="Arial" w:cs="Arial"/>
-                      <w:b w:val="0"/>
-                      <w:color w:val="000000"/>
-                    </w:rPr>
-                    <w:t>, registro de usuario y configuración de la app.</w:t>
+                    <w:t xml:space="preserve">Se necesita de una aplicación que </w:t>
+                  </w:r>
+                  <w:r>
+                    <w:rPr>
+                      <w:rFonts w:ascii="Arial" w:eastAsia="Arial" w:hAnsi="Arial" w:cs="Arial"/>
+                      <w:b w:val="0"/>
+                      <w:color w:val="000000"/>
+                    </w:rPr>
+                    <w:t xml:space="preserve">ayude a </w:t>
+                  </w:r>
+                  <w:r>
+                    <w:rPr>
+                      <w:rFonts w:ascii="Arial" w:eastAsia="Arial" w:hAnsi="Arial" w:cs="Arial"/>
+                      <w:b w:val="0"/>
+                      <w:color w:val="000000"/>
+                    </w:rPr>
+                    <w:t xml:space="preserve">un usuario a </w:t>
+                  </w:r>
+                  <w:r>
+                    <w:rPr>
+                      <w:rFonts w:ascii="Arial" w:eastAsia="Arial" w:hAnsi="Arial" w:cs="Arial"/>
+                      <w:b w:val="0"/>
+                      <w:color w:val="000000"/>
+                    </w:rPr>
+                    <w:t>recibir</w:t>
+                  </w:r>
+                  <w:r>
+                    <w:rPr>
+                      <w:rFonts w:ascii="Arial" w:eastAsia="Arial" w:hAnsi="Arial" w:cs="Arial"/>
+                      <w:b w:val="0"/>
+                      <w:color w:val="000000"/>
+                    </w:rPr>
+                    <w:t xml:space="preserve"> de</w:t>
+                  </w:r>
+                  <w:r>
+                    <w:rPr>
+                      <w:rFonts w:ascii="Arial" w:eastAsia="Arial" w:hAnsi="Arial" w:cs="Arial"/>
+                      <w:b w:val="0"/>
+                      <w:color w:val="000000"/>
+                    </w:rPr>
+                    <w:t xml:space="preserve"> un servidor de colas, </w:t>
+                  </w:r>
+                  <w:r>
+                    <w:rPr>
+                      <w:rFonts w:ascii="Arial" w:eastAsia="Arial" w:hAnsi="Arial" w:cs="Arial"/>
+                      <w:b w:val="0"/>
+                      <w:color w:val="000000"/>
+                    </w:rPr>
+                    <w:t>los mensajes almacenados en una cola en específica, con información de inscripción de un alumno, baja de un alumno o modificación de un alumno de la carrera a la que pertenece el usuario.</w:t>
+                  </w:r>
+                  <w:r>
+                    <w:rPr>
+                      <w:rFonts w:ascii="Arial" w:eastAsia="Arial" w:hAnsi="Arial" w:cs="Arial"/>
+                      <w:b w:val="0"/>
+                      <w:color w:val="000000"/>
+                    </w:rPr>
+                    <w:t xml:space="preserve"> También es necesario que el usuario almacene los mensajes reci</w:t>
+                  </w:r>
+                  <w:r>
+                    <w:rPr>
+                      <w:rFonts w:ascii="Arial" w:eastAsia="Arial" w:hAnsi="Arial" w:cs="Arial"/>
+                      <w:b w:val="0"/>
+                      <w:color w:val="000000"/>
+                    </w:rPr>
+                    <w:t>bidos en una base de datos en la nube</w:t>
+                  </w:r>
+                  <w:r>
+                    <w:rPr>
+                      <w:rFonts w:ascii="Arial" w:eastAsia="Arial" w:hAnsi="Arial" w:cs="Arial"/>
+                      <w:b w:val="0"/>
+                      <w:color w:val="000000"/>
+                    </w:rPr>
+                    <w:t>, para consultas posteriores de los mensajes.</w:t>
                   </w:r>
                 </w:p>
                 <w:p>
@@ -1367,9 +1419,10 @@
                 </w:p>
                 <w:p>
                   <w:pPr>
+                    <w:pStyle w:val="Prrafodelista"/>
                     <w:numPr>
-                      <w:ilvl w:val="1"/>
-                      <w:numId w:val="1"/>
+                      <w:ilvl w:val="0"/>
+                      <w:numId w:val="4"/>
                     </w:numPr>
                     <w:pBdr>
                       <w:top w:val="nil"/>
@@ -1378,51 +1431,42 @@
                       <w:right w:val="nil"/>
                       <w:between w:val="nil"/>
                     </w:pBdr>
-                    <w:spacing w:line="259" w:lineRule="auto"/>
-                    <w:contextualSpacing/>
-                    <w:rPr>
+                    <w:rPr>
+                      <w:rFonts w:ascii="Arial" w:eastAsia="Arial" w:hAnsi="Arial" w:cs="Arial"/>
                       <w:color w:val="000000"/>
                     </w:rPr>
                   </w:pPr>
-                  <w:r>
-                    <w:rPr>
-                      <w:b w:val="0"/>
-                      <w:color w:val="000000"/>
-                    </w:rPr>
-                    <w:t>Registro de usuario</w:t>
+                  <w:proofErr w:type="spellStart"/>
+                  <w:r>
+                    <w:rPr>
+                      <w:rFonts w:ascii="Arial" w:eastAsia="Arial" w:hAnsi="Arial" w:cs="Arial"/>
+                      <w:color w:val="000000"/>
+                    </w:rPr>
+                    <w:t>Login</w:t>
+                  </w:r>
+                  <w:proofErr w:type="spellEnd"/>
+                  <w:r>
+                    <w:rPr>
+                      <w:rFonts w:ascii="Arial" w:eastAsia="Arial" w:hAnsi="Arial" w:cs="Arial"/>
+                      <w:color w:val="000000"/>
+                    </w:rPr>
+                    <w:t xml:space="preserve">: </w:t>
+                  </w:r>
+                  <w:r>
+                    <w:rPr>
+                      <w:rFonts w:ascii="Arial" w:eastAsia="Arial" w:hAnsi="Arial" w:cs="Arial"/>
+                      <w:b w:val="0"/>
+                      <w:color w:val="000000"/>
+                    </w:rPr>
+                    <w:t xml:space="preserve"> El usuario podrá ingresar al sistema proporcionando un usuario y contraseña correctos.</w:t>
                   </w:r>
                 </w:p>
                 <w:p>
                   <w:pPr>
-                    <w:pBdr>
-                      <w:top w:val="nil"/>
-                      <w:left w:val="nil"/>
-                      <w:bottom w:val="nil"/>
-                      <w:right w:val="nil"/>
-                      <w:between w:val="nil"/>
-                    </w:pBdr>
-                    <w:spacing w:line="259" w:lineRule="auto"/>
-                    <w:ind w:left="1440" w:hanging="720"/>
-                    <w:jc w:val="both"/>
-                    <w:rPr>
-                      <w:rFonts w:ascii="Arial" w:eastAsia="Arial" w:hAnsi="Arial" w:cs="Arial"/>
-                      <w:color w:val="000000"/>
-                    </w:rPr>
-                  </w:pPr>
-                  <w:r>
-                    <w:rPr>
-                      <w:rFonts w:ascii="Arial" w:eastAsia="Arial" w:hAnsi="Arial" w:cs="Arial"/>
-                      <w:b w:val="0"/>
-                      <w:color w:val="000000"/>
-                    </w:rPr>
-                    <w:t>El usuario debe proporcionar USUARIO, PASSWORD y CARRERA  para su registro; el cual se guardará en una base de datos en la nube.</w:t>
-                  </w:r>
-                </w:p>
-                <w:p>
-                  <w:pPr>
+                    <w:pStyle w:val="Prrafodelista"/>
                     <w:numPr>
-                      <w:ilvl w:val="1"/>
-                      <w:numId w:val="1"/>
+                      <w:ilvl w:val="0"/>
+                      <w:numId w:val="4"/>
                     </w:numPr>
                     <w:pBdr>
                       <w:top w:val="nil"/>
@@ -1431,59 +1475,33 @@
                       <w:right w:val="nil"/>
                       <w:between w:val="nil"/>
                     </w:pBdr>
-                    <w:spacing w:line="259" w:lineRule="auto"/>
-                    <w:contextualSpacing/>
-                    <w:rPr>
+                    <w:rPr>
+                      <w:rFonts w:ascii="Arial" w:eastAsia="Arial" w:hAnsi="Arial" w:cs="Arial"/>
                       <w:color w:val="000000"/>
                     </w:rPr>
                   </w:pPr>
-                  <w:proofErr w:type="spellStart"/>
-                  <w:r>
-                    <w:rPr>
-                      <w:b w:val="0"/>
-                      <w:color w:val="000000"/>
-                    </w:rPr>
-                    <w:t>Login</w:t>
-                  </w:r>
-                  <w:proofErr w:type="spellEnd"/>
-                  <w:r>
-                    <w:rPr>
-                      <w:b w:val="0"/>
-                      <w:color w:val="000000"/>
-                    </w:rPr>
-                    <w:t>.</w:t>
+                  <w:r>
+                    <w:rPr>
+                      <w:rFonts w:ascii="Arial" w:eastAsia="Arial" w:hAnsi="Arial" w:cs="Arial"/>
+                      <w:color w:val="000000"/>
+                    </w:rPr>
+                    <w:t xml:space="preserve">Consultas: </w:t>
+                  </w:r>
+                  <w:r>
+                    <w:rPr>
+                      <w:rFonts w:ascii="Arial" w:eastAsia="Arial" w:hAnsi="Arial" w:cs="Arial"/>
+                      <w:b w:val="0"/>
+                      <w:color w:val="000000"/>
+                    </w:rPr>
+                    <w:t>El usuario podrá consultar los mensajes generados en la cola que se le creo.</w:t>
                   </w:r>
                 </w:p>
                 <w:p>
                   <w:pPr>
-                    <w:pBdr>
-                      <w:top w:val="nil"/>
-                      <w:left w:val="nil"/>
-                      <w:bottom w:val="nil"/>
-                      <w:right w:val="nil"/>
-                      <w:between w:val="nil"/>
-                    </w:pBdr>
-                    <w:spacing w:line="259" w:lineRule="auto"/>
-                    <w:ind w:left="1440" w:hanging="720"/>
-                    <w:rPr>
-                      <w:rFonts w:ascii="Arial" w:eastAsia="Arial" w:hAnsi="Arial" w:cs="Arial"/>
-                      <w:color w:val="000000"/>
-                    </w:rPr>
-                  </w:pPr>
-                  <w:r>
-                    <w:rPr>
-                      <w:rFonts w:ascii="Arial" w:eastAsia="Arial" w:hAnsi="Arial" w:cs="Arial"/>
-                      <w:b w:val="0"/>
-                      <w:color w:val="000000"/>
-                    </w:rPr>
-                    <w:t>Un usuario ya registrado puede ingresar al sistema ingresando USUARIO y PASSWORD.</w:t>
-                  </w:r>
-                </w:p>
-                <w:p>
-                  <w:pPr>
+                    <w:pStyle w:val="Prrafodelista"/>
                     <w:numPr>
-                      <w:ilvl w:val="1"/>
-                      <w:numId w:val="1"/>
+                      <w:ilvl w:val="0"/>
+                      <w:numId w:val="4"/>
                     </w:numPr>
                     <w:pBdr>
                       <w:top w:val="nil"/>
@@ -1492,22 +1510,58 @@
                       <w:right w:val="nil"/>
                       <w:between w:val="nil"/>
                     </w:pBdr>
-                    <w:spacing w:line="259" w:lineRule="auto"/>
-                    <w:contextualSpacing/>
-                    <w:rPr>
+                    <w:rPr>
+                      <w:rFonts w:ascii="Arial" w:eastAsia="Arial" w:hAnsi="Arial" w:cs="Arial"/>
                       <w:color w:val="000000"/>
                     </w:rPr>
                   </w:pPr>
                   <w:r>
                     <w:rPr>
-                      <w:b w:val="0"/>
-                      <w:color w:val="000000"/>
-                    </w:rPr>
-                    <w:t>Configuración.</w:t>
+                      <w:rFonts w:ascii="Arial" w:eastAsia="Arial" w:hAnsi="Arial" w:cs="Arial"/>
+                      <w:color w:val="000000"/>
+                    </w:rPr>
+                    <w:t xml:space="preserve">Filtrado: </w:t>
+                  </w:r>
+                  <w:r>
+                    <w:rPr>
+                      <w:rFonts w:ascii="Arial" w:eastAsia="Arial" w:hAnsi="Arial" w:cs="Arial"/>
+                      <w:b w:val="0"/>
+                      <w:color w:val="000000"/>
+                    </w:rPr>
+                    <w:t xml:space="preserve">El usuario podrá filtrar </w:t>
+                  </w:r>
+                  <w:r>
+                    <w:rPr>
+                      <w:rFonts w:ascii="Arial" w:eastAsia="Arial" w:hAnsi="Arial" w:cs="Arial"/>
+                      <w:b w:val="0"/>
+                      <w:color w:val="000000"/>
+                    </w:rPr>
+                    <w:t xml:space="preserve">por fecha </w:t>
+                  </w:r>
+                  <w:r>
+                    <w:rPr>
+                      <w:rFonts w:ascii="Arial" w:eastAsia="Arial" w:hAnsi="Arial" w:cs="Arial"/>
+                      <w:b w:val="0"/>
+                      <w:color w:val="000000"/>
+                    </w:rPr>
+                    <w:t>los</w:t>
+                  </w:r>
+                  <w:r>
+                    <w:rPr>
+                      <w:rFonts w:ascii="Arial" w:eastAsia="Arial" w:hAnsi="Arial" w:cs="Arial"/>
+                      <w:b w:val="0"/>
+                      <w:color w:val="000000"/>
+                    </w:rPr>
+                    <w:t xml:space="preserve"> mensajes almacenados.</w:t>
                   </w:r>
                 </w:p>
                 <w:p>
                   <w:pPr>
+                    <w:pStyle w:val="Prrafodelista"/>
+                    <w:numPr>
+                      <w:ilvl w:val="0"/>
+                      <w:numId w:val="4"/>
+                    </w:numPr>
                     <w:pBdr>
                       <w:top w:val="nil"/>
                       <w:left w:val="nil"/>
@@ -1515,8 +1569,6 @@
                       <w:right w:val="nil"/>
                       <w:between w:val="nil"/>
                     </w:pBdr>
-                    <w:spacing w:after="160" w:line="259" w:lineRule="auto"/>
-                    <w:ind w:left="1440" w:hanging="720"/>
                     <w:rPr>
                       <w:rFonts w:ascii="Arial" w:eastAsia="Arial" w:hAnsi="Arial" w:cs="Arial"/>
                       <w:color w:val="000000"/>
@@ -1525,10 +1577,25 @@
                   <w:r>
                     <w:rPr>
                       <w:rFonts w:ascii="Arial" w:eastAsia="Arial" w:hAnsi="Arial" w:cs="Arial"/>
-                      <w:b w:val="0"/>
-                      <w:color w:val="000000"/>
-                    </w:rPr>
-                    <w:t>El usuario puede configurar periódicamente la aplicación para consultar por  SEMESTRE (periodo escolar)</w:t>
+                      <w:color w:val="000000"/>
+                    </w:rPr>
+                    <w:t xml:space="preserve">Configuración: </w:t>
+                  </w:r>
+                  <w:r>
+                    <w:rPr>
+                      <w:rFonts w:ascii="Arial" w:eastAsia="Arial" w:hAnsi="Arial" w:cs="Arial"/>
+                      <w:b w:val="0"/>
+                      <w:color w:val="000000"/>
+                    </w:rPr>
+                    <w:t xml:space="preserve">El usuario puede configurar </w:t>
+                  </w:r>
+                  <w:r>
+                    <w:rPr>
+                      <w:rFonts w:ascii="Arial" w:eastAsia="Arial" w:hAnsi="Arial" w:cs="Arial"/>
+                      <w:b w:val="0"/>
+                      <w:color w:val="000000"/>
+                    </w:rPr>
+                    <w:t>su contraseña en el momento que lo desee.</w:t>
                   </w:r>
                 </w:p>
                 <w:p>
@@ -1577,6 +1644,7 @@
                       <w:color w:val="000000"/>
                     </w:rPr>
                   </w:pPr>
+                  <w:bookmarkStart w:id="0" w:name="_GoBack"/>
                   <w:r>
                     <w:rPr>
                       <w:rFonts w:ascii="Arial" w:eastAsia="Arial" w:hAnsi="Arial" w:cs="Arial"/>
@@ -1616,7 +1684,79 @@
                       <w:b w:val="0"/>
                       <w:color w:val="000000"/>
                     </w:rPr>
-                    <w:t xml:space="preserve">Para almacenar los datos de usuario y se pueda tener control de los usuarios se podrán manejar las siguientes base de datos en la nube </w:t>
+                    <w:t xml:space="preserve">Para almacenar los </w:t>
+                  </w:r>
+                  <w:r>
+                    <w:rPr>
+                      <w:rFonts w:ascii="Arial" w:eastAsia="Arial" w:hAnsi="Arial" w:cs="Arial"/>
+                      <w:b w:val="0"/>
+                      <w:color w:val="000000"/>
+                    </w:rPr>
+                    <w:t>mensajes</w:t>
+                  </w:r>
+                  <w:r>
+                    <w:rPr>
+                      <w:rFonts w:ascii="Arial" w:eastAsia="Arial" w:hAnsi="Arial" w:cs="Arial"/>
+                      <w:b w:val="0"/>
+                      <w:color w:val="000000"/>
+                    </w:rPr>
+                    <w:t xml:space="preserve"> de</w:t>
+                  </w:r>
+                  <w:r>
+                    <w:rPr>
+                      <w:rFonts w:ascii="Arial" w:eastAsia="Arial" w:hAnsi="Arial" w:cs="Arial"/>
+                      <w:b w:val="0"/>
+                      <w:color w:val="000000"/>
+                    </w:rPr>
+                    <w:t>l</w:t>
+                  </w:r>
+                  <w:r>
+                    <w:rPr>
+                      <w:rFonts w:ascii="Arial" w:eastAsia="Arial" w:hAnsi="Arial" w:cs="Arial"/>
+                      <w:b w:val="0"/>
+                      <w:color w:val="000000"/>
+                    </w:rPr>
+                    <w:t xml:space="preserve"> usuario y se pueda tener control </w:t>
+                  </w:r>
+                  <w:r>
+                    <w:rPr>
+                      <w:rFonts w:ascii="Arial" w:eastAsia="Arial" w:hAnsi="Arial" w:cs="Arial"/>
+                      <w:b w:val="0"/>
+                      <w:color w:val="000000"/>
+                    </w:rPr>
+                    <w:t xml:space="preserve">de ellos se </w:t>
+                  </w:r>
+                  <w:r>
+                    <w:rPr>
+                      <w:rFonts w:ascii="Arial" w:eastAsia="Arial" w:hAnsi="Arial" w:cs="Arial"/>
+                      <w:b w:val="0"/>
+                      <w:color w:val="000000"/>
+                    </w:rPr>
+                    <w:t>manejar</w:t>
+                  </w:r>
+                  <w:r>
+                    <w:rPr>
+                      <w:rFonts w:ascii="Arial" w:eastAsia="Arial" w:hAnsi="Arial" w:cs="Arial"/>
+                      <w:b w:val="0"/>
+                      <w:color w:val="000000"/>
+                    </w:rPr>
+                    <w:t>á el</w:t>
+                  </w:r>
+                  <w:r>
+                    <w:rPr>
+                      <w:rFonts w:ascii="Arial" w:eastAsia="Arial" w:hAnsi="Arial" w:cs="Arial"/>
+                      <w:b w:val="0"/>
+                      <w:color w:val="000000"/>
+                    </w:rPr>
+                    <w:t xml:space="preserve"> siguiente</w:t>
+                  </w:r>
+                  <w:r>
+                    <w:rPr>
+                      <w:rFonts w:ascii="Arial" w:eastAsia="Arial" w:hAnsi="Arial" w:cs="Arial"/>
+                      <w:b w:val="0"/>
+                      <w:color w:val="000000"/>
+                    </w:rPr>
+                    <w:t xml:space="preserve"> servicio de base de datos en la nube.</w:t>
                   </w:r>
                 </w:p>
                 <w:p>
@@ -1658,7 +1798,7 @@
                       <w:between w:val="nil"/>
                     </w:pBdr>
                     <w:spacing w:line="259" w:lineRule="auto"/>
-                    <w:ind w:left="775" w:hanging="720"/>
+                    <w:ind w:left="775"/>
                     <w:jc w:val="both"/>
                     <w:rPr>
                       <w:rFonts w:ascii="Arial" w:eastAsia="Arial" w:hAnsi="Arial" w:cs="Arial"/>
@@ -1671,7 +1811,15 @@
                       <w:b w:val="0"/>
                       <w:color w:val="000000"/>
                     </w:rPr>
-                    <w:t xml:space="preserve">Es un sistema de </w:t>
+                    <w:t>Ofrece un servicio</w:t>
+                  </w:r>
+                  <w:r>
+                    <w:rPr>
+                      <w:rFonts w:ascii="Arial" w:eastAsia="Arial" w:hAnsi="Arial" w:cs="Arial"/>
+                      <w:b w:val="0"/>
+                      <w:color w:val="000000"/>
+                    </w:rPr>
+                    <w:t xml:space="preserve"> de </w:t>
                   </w:r>
                   <w:r>
                     <w:rPr>
@@ -1697,7 +1845,87 @@
                       <w:b w:val="0"/>
                       <w:color w:val="000000"/>
                     </w:rPr>
-                    <w:t xml:space="preserve">gratuito, permite la conexión a la base de datos de manera remota desde aplicaciones secundarias, desarrolladas en entorno de java, </w:t>
+                    <w:t>gratuito,</w:t>
+                  </w:r>
+                  <w:r>
+                    <w:rPr>
+                      <w:rFonts w:ascii="Arial" w:eastAsia="Arial" w:hAnsi="Arial" w:cs="Arial"/>
+                      <w:b w:val="0"/>
+                      <w:color w:val="000000"/>
+                    </w:rPr>
+                    <w:t xml:space="preserve"> el cual</w:t>
+                  </w:r>
+                  <w:r>
+                    <w:rPr>
+                      <w:rFonts w:ascii="Arial" w:eastAsia="Arial" w:hAnsi="Arial" w:cs="Arial"/>
+                      <w:b w:val="0"/>
+                      <w:color w:val="000000"/>
+                    </w:rPr>
+                    <w:t xml:space="preserve"> permite</w:t>
+                  </w:r>
+                  <w:r>
+                    <w:rPr>
+                      <w:rFonts w:ascii="Arial" w:eastAsia="Arial" w:hAnsi="Arial" w:cs="Arial"/>
+                      <w:b w:val="0"/>
+                      <w:color w:val="000000"/>
+                    </w:rPr>
+                    <w:t xml:space="preserve"> </w:t>
+                  </w:r>
+                  <w:r>
+                    <w:rPr>
+                      <w:rFonts w:ascii="Arial" w:eastAsia="Arial" w:hAnsi="Arial" w:cs="Arial"/>
+                      <w:b w:val="0"/>
+                      <w:color w:val="000000"/>
+                    </w:rPr>
+                    <w:t>crear, modificar y eliminar una base de datos</w:t>
+                  </w:r>
+                  <w:r>
+                    <w:rPr>
+                      <w:rFonts w:ascii="Arial" w:eastAsia="Arial" w:hAnsi="Arial" w:cs="Arial"/>
+                      <w:b w:val="0"/>
+                      <w:color w:val="000000"/>
+                    </w:rPr>
+                    <w:t>. Permite también</w:t>
+                  </w:r>
+                  <w:r>
+                    <w:rPr>
+                      <w:rFonts w:ascii="Arial" w:eastAsia="Arial" w:hAnsi="Arial" w:cs="Arial"/>
+                      <w:b w:val="0"/>
+                      <w:color w:val="000000"/>
+                    </w:rPr>
+                    <w:t xml:space="preserve"> la conexión a la base de datos</w:t>
+                  </w:r>
+                  <w:r>
+                    <w:rPr>
+                      <w:rFonts w:ascii="Arial" w:eastAsia="Arial" w:hAnsi="Arial" w:cs="Arial"/>
+                      <w:b w:val="0"/>
+                      <w:color w:val="000000"/>
+                    </w:rPr>
+                    <w:t xml:space="preserve"> </w:t>
+                  </w:r>
+                  <w:r>
+                    <w:rPr>
+                      <w:rFonts w:ascii="Arial" w:eastAsia="Arial" w:hAnsi="Arial" w:cs="Arial"/>
+                      <w:b w:val="0"/>
+                      <w:color w:val="000000"/>
+                    </w:rPr>
+                    <w:t xml:space="preserve">de manera remota </w:t>
+                  </w:r>
+                  <w:r>
+                    <w:rPr>
+                      <w:rFonts w:ascii="Arial" w:eastAsia="Arial" w:hAnsi="Arial" w:cs="Arial"/>
+                      <w:b w:val="0"/>
+                      <w:color w:val="000000"/>
+                    </w:rPr>
+                    <w:t xml:space="preserve">permitiendo administrar las bases de datos </w:t>
+                  </w:r>
+                  <w:r>
+                    <w:rPr>
+                      <w:rFonts w:ascii="Arial" w:eastAsia="Arial" w:hAnsi="Arial" w:cs="Arial"/>
+                      <w:b w:val="0"/>
+                      <w:color w:val="000000"/>
+                    </w:rPr>
+                    <w:t xml:space="preserve">desde aplicaciones secundarias, desarrolladas en entorno de java, </w:t>
                   </w:r>
                   <w:proofErr w:type="spellStart"/>
                   <w:r>
@@ -1731,8 +1959,36 @@
                       <w:b w:val="0"/>
                       <w:color w:val="000000"/>
                     </w:rPr>
-                    <w:t>entre otras.</w:t>
-                  </w:r>
+                    <w:t>entre otras</w:t>
+                  </w:r>
+                  <w:bookmarkEnd w:id="0"/>
+                  <w:r>
+                    <w:rPr>
+                      <w:rFonts w:ascii="Arial" w:eastAsia="Arial" w:hAnsi="Arial" w:cs="Arial"/>
+                      <w:b w:val="0"/>
+                      <w:color w:val="000000"/>
+                    </w:rPr>
+                    <w:t>.</w:t>
+                  </w:r>
+                </w:p>
+              </w:tc>
+            </w:tr>
+            <w:tr>
+              <w:trPr>
+                <w:cnfStyle w:val="000000100000" w:firstRow="0" w:lastRow="0" w:firstColumn="0" w:lastColumn="0" w:oddVBand="0" w:evenVBand="0" w:oddHBand="1" w:evenHBand="0" w:firstRowFirstColumn="0" w:firstRowLastColumn="0" w:lastRowFirstColumn="0" w:lastRowLastColumn="0"/>
+                <w:trHeight w:val="3020"/>
+              </w:trPr>
+              <w:tc>
+                <w:tcPr>
+                  <w:cnfStyle w:val="001000000000" w:firstRow="0" w:lastRow="0" w:firstColumn="1" w:lastColumn="0" w:oddVBand="0" w:evenVBand="0" w:oddHBand="0" w:evenHBand="0" w:firstRowFirstColumn="0" w:firstRowLastColumn="0" w:lastRowFirstColumn="0" w:lastRowLastColumn="0"/>
+                  <w:tcW w:w="9426" w:type="dxa"/>
+                </w:tcPr>
+                <w:p>
+                  <w:pPr>
+                    <w:rPr>
+                      <w:color w:val="000000"/>
+                    </w:rPr>
+                  </w:pPr>
                 </w:p>
               </w:tc>
             </w:tr>
@@ -1757,7 +2013,7 @@
 </file>
 
 <file path=word/endnotes.xml><?xml version="1.0" encoding="utf-8"?>
-<w:endnotes xmlns:wpc="http://schemas.microsoft.com/office/word/2010/wordprocessingCanvas" xmlns:mc="http://schemas.openxmlformats.org/markup-compatibility/2006" xmlns:o="urn:schemas-microsoft-com:office:office" xmlns:r="http://schemas.openxmlformats.org/officeDocument/2006/relationships" xmlns:m="http://schemas.openxmlformats.org/officeDocument/2006/math" xmlns:v="urn:schemas-microsoft-com:vml" xmlns:wp14="http://schemas.microsoft.com/office/word/2010/wordprocessingDrawing" xmlns:wp="http://schemas.openxmlformats.org/drawingml/2006/wordprocessingDrawing" xmlns:w10="urn:schemas-microsoft-com:office:word" xmlns:w="http://schemas.openxmlformats.org/wordprocessingml/2006/main" xmlns:w14="http://schemas.microsoft.com/office/word/2010/wordml" xmlns:w15="http://schemas.microsoft.com/office/word/2012/wordml" xmlns:wpg="http://schemas.microsoft.com/office/word/2010/wordprocessingGroup" xmlns:wpi="http://schemas.microsoft.com/office/word/2010/wordprocessingInk" xmlns:wne="http://schemas.microsoft.com/office/word/2006/wordml" xmlns:wps="http://schemas.microsoft.com/office/word/2010/wordprocessingShape" mc:Ignorable="w14 w15 wp14">
+<w:endnotes xmlns:wpc="http://schemas.microsoft.com/office/word/2010/wordprocessingCanvas" xmlns:cx="http://schemas.microsoft.com/office/drawing/2014/chartex" xmlns:cx1="http://schemas.microsoft.com/office/drawing/2015/9/8/chartex" xmlns:mc="http://schemas.openxmlformats.org/markup-compatibility/2006" xmlns:o="urn:schemas-microsoft-com:office:office" xmlns:r="http://schemas.openxmlformats.org/officeDocument/2006/relationships" xmlns:m="http://schemas.openxmlformats.org/officeDocument/2006/math" xmlns:v="urn:schemas-microsoft-com:vml" xmlns:wp14="http://schemas.microsoft.com/office/word/2010/wordprocessingDrawing" xmlns:wp="http://schemas.openxmlformats.org/drawingml/2006/wordprocessingDrawing" xmlns:w10="urn:schemas-microsoft-com:office:word" xmlns:w="http://schemas.openxmlformats.org/wordprocessingml/2006/main" xmlns:w14="http://schemas.microsoft.com/office/word/2010/wordml" xmlns:w15="http://schemas.microsoft.com/office/word/2012/wordml" xmlns:w16se="http://schemas.microsoft.com/office/word/2015/wordml/symex" xmlns:wpg="http://schemas.microsoft.com/office/word/2010/wordprocessingGroup" xmlns:wpi="http://schemas.microsoft.com/office/word/2010/wordprocessingInk" xmlns:wne="http://schemas.microsoft.com/office/word/2006/wordml" xmlns:wps="http://schemas.microsoft.com/office/word/2010/wordprocessingShape" mc:Ignorable="w14 w15 w16se wp14">
   <w:endnote w:type="separator" w:id="-1">
     <w:p>
       <w:pPr>
@@ -1782,7 +2038,7 @@
 </file>
 
 <file path=word/footnotes.xml><?xml version="1.0" encoding="utf-8"?>
-<w:footnotes xmlns:wpc="http://schemas.microsoft.com/office/word/2010/wordprocessingCanvas" xmlns:mc="http://schemas.openxmlformats.org/markup-compatibility/2006" xmlns:o="urn:schemas-microsoft-com:office:office" xmlns:r="http://schemas.openxmlformats.org/officeDocument/2006/relationships" xmlns:m="http://schemas.openxmlformats.org/officeDocument/2006/math" xmlns:v="urn:schemas-microsoft-com:vml" xmlns:wp14="http://schemas.microsoft.com/office/word/2010/wordprocessingDrawing" xmlns:wp="http://schemas.openxmlformats.org/drawingml/2006/wordprocessingDrawing" xmlns:w10="urn:schemas-microsoft-com:office:word" xmlns:w="http://schemas.openxmlformats.org/wordprocessingml/2006/main" xmlns:w14="http://schemas.microsoft.com/office/word/2010/wordml" xmlns:w15="http://schemas.microsoft.com/office/word/2012/wordml" xmlns:wpg="http://schemas.microsoft.com/office/word/2010/wordprocessingGroup" xmlns:wpi="http://schemas.microsoft.com/office/word/2010/wordprocessingInk" xmlns:wne="http://schemas.microsoft.com/office/word/2006/wordml" xmlns:wps="http://schemas.microsoft.com/office/word/2010/wordprocessingShape" mc:Ignorable="w14 w15 wp14">
+<w:footnotes xmlns:wpc="http://schemas.microsoft.com/office/word/2010/wordprocessingCanvas" xmlns:cx="http://schemas.microsoft.com/office/drawing/2014/chartex" xmlns:cx1="http://schemas.microsoft.com/office/drawing/2015/9/8/chartex" xmlns:mc="http://schemas.openxmlformats.org/markup-compatibility/2006" xmlns:o="urn:schemas-microsoft-com:office:office" xmlns:r="http://schemas.openxmlformats.org/officeDocument/2006/relationships" xmlns:m="http://schemas.openxmlformats.org/officeDocument/2006/math" xmlns:v="urn:schemas-microsoft-com:vml" xmlns:wp14="http://schemas.microsoft.com/office/word/2010/wordprocessingDrawing" xmlns:wp="http://schemas.openxmlformats.org/drawingml/2006/wordprocessingDrawing" xmlns:w10="urn:schemas-microsoft-com:office:word" xmlns:w="http://schemas.openxmlformats.org/wordprocessingml/2006/main" xmlns:w14="http://schemas.microsoft.com/office/word/2010/wordml" xmlns:w15="http://schemas.microsoft.com/office/word/2012/wordml" xmlns:w16se="http://schemas.microsoft.com/office/word/2015/wordml/symex" xmlns:wpg="http://schemas.microsoft.com/office/word/2010/wordprocessingGroup" xmlns:wpi="http://schemas.microsoft.com/office/word/2010/wordprocessingInk" xmlns:wne="http://schemas.microsoft.com/office/word/2006/wordml" xmlns:wps="http://schemas.microsoft.com/office/word/2010/wordprocessingShape" mc:Ignorable="w14 w15 w16se wp14">
   <w:footnote w:type="separator" w:id="-1">
     <w:p>
       <w:pPr>
@@ -1807,7 +2063,7 @@
 </file>
 
 <file path=word/header1.xml><?xml version="1.0" encoding="utf-8"?>
-<w:hdr xmlns:wpc="http://schemas.microsoft.com/office/word/2010/wordprocessingCanvas" xmlns:mc="http://schemas.openxmlformats.org/markup-compatibility/2006" xmlns:o="urn:schemas-microsoft-com:office:office" xmlns:r="http://schemas.openxmlformats.org/officeDocument/2006/relationships" xmlns:m="http://schemas.openxmlformats.org/officeDocument/2006/math" xmlns:v="urn:schemas-microsoft-com:vml" xmlns:wp14="http://schemas.microsoft.com/office/word/2010/wordprocessingDrawing" xmlns:wp="http://schemas.openxmlformats.org/drawingml/2006/wordprocessingDrawing" xmlns:w10="urn:schemas-microsoft-com:office:word" xmlns:w="http://schemas.openxmlformats.org/wordprocessingml/2006/main" xmlns:w14="http://schemas.microsoft.com/office/word/2010/wordml" xmlns:w15="http://schemas.microsoft.com/office/word/2012/wordml" xmlns:wpg="http://schemas.microsoft.com/office/word/2010/wordprocessingGroup" xmlns:wpi="http://schemas.microsoft.com/office/word/2010/wordprocessingInk" xmlns:wne="http://schemas.microsoft.com/office/word/2006/wordml" xmlns:wps="http://schemas.microsoft.com/office/word/2010/wordprocessingShape" mc:Ignorable="w14 w15 wp14">
+<w:hdr xmlns:wpc="http://schemas.microsoft.com/office/word/2010/wordprocessingCanvas" xmlns:cx="http://schemas.microsoft.com/office/drawing/2014/chartex" xmlns:cx1="http://schemas.microsoft.com/office/drawing/2015/9/8/chartex" xmlns:mc="http://schemas.openxmlformats.org/markup-compatibility/2006" xmlns:o="urn:schemas-microsoft-com:office:office" xmlns:r="http://schemas.openxmlformats.org/officeDocument/2006/relationships" xmlns:m="http://schemas.openxmlformats.org/officeDocument/2006/math" xmlns:v="urn:schemas-microsoft-com:vml" xmlns:wp14="http://schemas.microsoft.com/office/word/2010/wordprocessingDrawing" xmlns:wp="http://schemas.openxmlformats.org/drawingml/2006/wordprocessingDrawing" xmlns:w10="urn:schemas-microsoft-com:office:word" xmlns:w="http://schemas.openxmlformats.org/wordprocessingml/2006/main" xmlns:w14="http://schemas.microsoft.com/office/word/2010/wordml" xmlns:w15="http://schemas.microsoft.com/office/word/2012/wordml" xmlns:w16se="http://schemas.microsoft.com/office/word/2015/wordml/symex" xmlns:wpg="http://schemas.microsoft.com/office/word/2010/wordprocessingGroup" xmlns:wpi="http://schemas.microsoft.com/office/word/2010/wordprocessingInk" xmlns:wne="http://schemas.microsoft.com/office/word/2006/wordml" xmlns:wps="http://schemas.microsoft.com/office/word/2010/wordprocessingShape" mc:Ignorable="w14 w15 w16se wp14">
   <w:p>
     <w:pPr>
       <w:pBdr>
@@ -1831,7 +2087,7 @@
 </file>
 
 <file path=word/header2.xml><?xml version="1.0" encoding="utf-8"?>
-<w:hdr xmlns:wpc="http://schemas.microsoft.com/office/word/2010/wordprocessingCanvas" xmlns:mc="http://schemas.openxmlformats.org/markup-compatibility/2006" xmlns:o="urn:schemas-microsoft-com:office:office" xmlns:r="http://schemas.openxmlformats.org/officeDocument/2006/relationships" xmlns:m="http://schemas.openxmlformats.org/officeDocument/2006/math" xmlns:v="urn:schemas-microsoft-com:vml" xmlns:wp14="http://schemas.microsoft.com/office/word/2010/wordprocessingDrawing" xmlns:wp="http://schemas.openxmlformats.org/drawingml/2006/wordprocessingDrawing" xmlns:w10="urn:schemas-microsoft-com:office:word" xmlns:w="http://schemas.openxmlformats.org/wordprocessingml/2006/main" xmlns:w14="http://schemas.microsoft.com/office/word/2010/wordml" xmlns:w15="http://schemas.microsoft.com/office/word/2012/wordml" xmlns:wpg="http://schemas.microsoft.com/office/word/2010/wordprocessingGroup" xmlns:wpi="http://schemas.microsoft.com/office/word/2010/wordprocessingInk" xmlns:wne="http://schemas.microsoft.com/office/word/2006/wordml" xmlns:wps="http://schemas.microsoft.com/office/word/2010/wordprocessingShape" mc:Ignorable="w14 w15 wp14">
+<w:hdr xmlns:wpc="http://schemas.microsoft.com/office/word/2010/wordprocessingCanvas" xmlns:cx="http://schemas.microsoft.com/office/drawing/2014/chartex" xmlns:cx1="http://schemas.microsoft.com/office/drawing/2015/9/8/chartex" xmlns:mc="http://schemas.openxmlformats.org/markup-compatibility/2006" xmlns:o="urn:schemas-microsoft-com:office:office" xmlns:r="http://schemas.openxmlformats.org/officeDocument/2006/relationships" xmlns:m="http://schemas.openxmlformats.org/officeDocument/2006/math" xmlns:v="urn:schemas-microsoft-com:vml" xmlns:wp14="http://schemas.microsoft.com/office/word/2010/wordprocessingDrawing" xmlns:wp="http://schemas.openxmlformats.org/drawingml/2006/wordprocessingDrawing" xmlns:w10="urn:schemas-microsoft-com:office:word" xmlns:w="http://schemas.openxmlformats.org/wordprocessingml/2006/main" xmlns:w14="http://schemas.microsoft.com/office/word/2010/wordml" xmlns:w15="http://schemas.microsoft.com/office/word/2012/wordml" xmlns:w16se="http://schemas.microsoft.com/office/word/2015/wordml/symex" xmlns:wpg="http://schemas.microsoft.com/office/word/2010/wordprocessingGroup" xmlns:wpi="http://schemas.microsoft.com/office/word/2010/wordprocessingInk" xmlns:wne="http://schemas.microsoft.com/office/word/2006/wordml" xmlns:wps="http://schemas.microsoft.com/office/word/2010/wordprocessingShape" mc:Ignorable="w14 w15 w16se wp14">
   <w:p>
     <w:pPr>
       <w:pBdr>
@@ -1871,7 +2127,6 @@
     <w:r>
       <w:rPr>
         <w:noProof/>
-        <w:lang w:val="en-US" w:eastAsia="en-US"/>
       </w:rPr>
       <w:drawing>
         <wp:anchor distT="0" distB="0" distL="114300" distR="114300" simplePos="0" relativeHeight="251658240" behindDoc="0" locked="0" layoutInCell="1" hidden="0" allowOverlap="1">
@@ -1922,7 +2177,7 @@
 </file>
 
 <file path=word/header3.xml><?xml version="1.0" encoding="utf-8"?>
-<w:hdr xmlns:wpc="http://schemas.microsoft.com/office/word/2010/wordprocessingCanvas" xmlns:mc="http://schemas.openxmlformats.org/markup-compatibility/2006" xmlns:o="urn:schemas-microsoft-com:office:office" xmlns:r="http://schemas.openxmlformats.org/officeDocument/2006/relationships" xmlns:m="http://schemas.openxmlformats.org/officeDocument/2006/math" xmlns:v="urn:schemas-microsoft-com:vml" xmlns:wp14="http://schemas.microsoft.com/office/word/2010/wordprocessingDrawing" xmlns:wp="http://schemas.openxmlformats.org/drawingml/2006/wordprocessingDrawing" xmlns:w10="urn:schemas-microsoft-com:office:word" xmlns:w="http://schemas.openxmlformats.org/wordprocessingml/2006/main" xmlns:w14="http://schemas.microsoft.com/office/word/2010/wordml" xmlns:w15="http://schemas.microsoft.com/office/word/2012/wordml" xmlns:wpg="http://schemas.microsoft.com/office/word/2010/wordprocessingGroup" xmlns:wpi="http://schemas.microsoft.com/office/word/2010/wordprocessingInk" xmlns:wne="http://schemas.microsoft.com/office/word/2006/wordml" xmlns:wps="http://schemas.microsoft.com/office/word/2010/wordprocessingShape" mc:Ignorable="w14 w15 wp14">
+<w:hdr xmlns:wpc="http://schemas.microsoft.com/office/word/2010/wordprocessingCanvas" xmlns:cx="http://schemas.microsoft.com/office/drawing/2014/chartex" xmlns:cx1="http://schemas.microsoft.com/office/drawing/2015/9/8/chartex" xmlns:mc="http://schemas.openxmlformats.org/markup-compatibility/2006" xmlns:o="urn:schemas-microsoft-com:office:office" xmlns:r="http://schemas.openxmlformats.org/officeDocument/2006/relationships" xmlns:m="http://schemas.openxmlformats.org/officeDocument/2006/math" xmlns:v="urn:schemas-microsoft-com:vml" xmlns:wp14="http://schemas.microsoft.com/office/word/2010/wordprocessingDrawing" xmlns:wp="http://schemas.openxmlformats.org/drawingml/2006/wordprocessingDrawing" xmlns:w10="urn:schemas-microsoft-com:office:word" xmlns:w="http://schemas.openxmlformats.org/wordprocessingml/2006/main" xmlns:w14="http://schemas.microsoft.com/office/word/2010/wordml" xmlns:w15="http://schemas.microsoft.com/office/word/2012/wordml" xmlns:w16se="http://schemas.microsoft.com/office/word/2015/wordml/symex" xmlns:wpg="http://schemas.microsoft.com/office/word/2010/wordprocessingGroup" xmlns:wpi="http://schemas.microsoft.com/office/word/2010/wordprocessingInk" xmlns:wne="http://schemas.microsoft.com/office/word/2006/wordml" xmlns:wps="http://schemas.microsoft.com/office/word/2010/wordprocessingShape" mc:Ignorable="w14 w15 w16se wp14">
   <w:p>
     <w:pPr>
       <w:pBdr>
@@ -1946,7 +2201,7 @@
 </file>
 
 <file path=word/numbering.xml><?xml version="1.0" encoding="utf-8"?>
-<w:numbering xmlns:wpc="http://schemas.microsoft.com/office/word/2010/wordprocessingCanvas" xmlns:mc="http://schemas.openxmlformats.org/markup-compatibility/2006" xmlns:o="urn:schemas-microsoft-com:office:office" xmlns:r="http://schemas.openxmlformats.org/officeDocument/2006/relationships" xmlns:m="http://schemas.openxmlformats.org/officeDocument/2006/math" xmlns:v="urn:schemas-microsoft-com:vml" xmlns:wp14="http://schemas.microsoft.com/office/word/2010/wordprocessingDrawing" xmlns:wp="http://schemas.openxmlformats.org/drawingml/2006/wordprocessingDrawing" xmlns:w10="urn:schemas-microsoft-com:office:word" xmlns:w="http://schemas.openxmlformats.org/wordprocessingml/2006/main" xmlns:w14="http://schemas.microsoft.com/office/word/2010/wordml" xmlns:w15="http://schemas.microsoft.com/office/word/2012/wordml" xmlns:wpg="http://schemas.microsoft.com/office/word/2010/wordprocessingGroup" xmlns:wpi="http://schemas.microsoft.com/office/word/2010/wordprocessingInk" xmlns:wne="http://schemas.microsoft.com/office/word/2006/wordml" xmlns:wps="http://schemas.microsoft.com/office/word/2010/wordprocessingShape" mc:Ignorable="w14 w15 wp14">
+<w:numbering xmlns:wpc="http://schemas.microsoft.com/office/word/2010/wordprocessingCanvas" xmlns:cx="http://schemas.microsoft.com/office/drawing/2014/chartex" xmlns:cx1="http://schemas.microsoft.com/office/drawing/2015/9/8/chartex" xmlns:mc="http://schemas.openxmlformats.org/markup-compatibility/2006" xmlns:o="urn:schemas-microsoft-com:office:office" xmlns:r="http://schemas.openxmlformats.org/officeDocument/2006/relationships" xmlns:m="http://schemas.openxmlformats.org/officeDocument/2006/math" xmlns:v="urn:schemas-microsoft-com:vml" xmlns:wp14="http://schemas.microsoft.com/office/word/2010/wordprocessingDrawing" xmlns:wp="http://schemas.openxmlformats.org/drawingml/2006/wordprocessingDrawing" xmlns:w10="urn:schemas-microsoft-com:office:word" xmlns:w="http://schemas.openxmlformats.org/wordprocessingml/2006/main" xmlns:w14="http://schemas.microsoft.com/office/word/2010/wordml" xmlns:w15="http://schemas.microsoft.com/office/word/2012/wordml" xmlns:w16se="http://schemas.microsoft.com/office/word/2015/wordml/symex" xmlns:wpg="http://schemas.microsoft.com/office/word/2010/wordprocessingGroup" xmlns:wpi="http://schemas.microsoft.com/office/word/2010/wordprocessingInk" xmlns:wne="http://schemas.microsoft.com/office/word/2006/wordml" xmlns:wps="http://schemas.microsoft.com/office/word/2010/wordprocessingShape" mc:Ignorable="w14 w15 w16se wp14">
   <w:abstractNum w:abstractNumId="0" w15:restartNumberingAfterBreak="0">
     <w:nsid w:val="01176B63"/>
     <w:multiLevelType w:val="multilevel"/>
@@ -2174,6 +2429,118 @@
     </w:lvl>
   </w:abstractNum>
   <w:abstractNum w:abstractNumId="2" w15:restartNumberingAfterBreak="0">
+    <w:nsid w:val="23B20ADD"/>
+    <w:multiLevelType w:val="hybridMultilevel"/>
+    <w:tmpl w:val="A2AC3C84"/>
+    <w:lvl w:ilvl="0" w:tplc="0D8E86F4">
+      <w:numFmt w:val="bullet"/>
+      <w:lvlText w:val=""/>
+      <w:lvlJc w:val="left"/>
+      <w:pPr>
+        <w:ind w:left="720" w:hanging="360"/>
+      </w:pPr>
+      <w:rPr>
+        <w:rFonts w:ascii="Symbol" w:eastAsia="Arial" w:hAnsi="Symbol" w:cs="Arial" w:hint="default"/>
+      </w:rPr>
+    </w:lvl>
+    <w:lvl w:ilvl="1" w:tplc="080A0003" w:tentative="1">
+      <w:start w:val="1"/>
+      <w:numFmt w:val="bullet"/>
+      <w:lvlText w:val="o"/>
+      <w:lvlJc w:val="left"/>
+      <w:pPr>
+        <w:ind w:left="1440" w:hanging="360"/>
+      </w:pPr>
+      <w:rPr>
+        <w:rFonts w:ascii="Courier New" w:hAnsi="Courier New" w:cs="Courier New" w:hint="default"/>
+      </w:rPr>
+    </w:lvl>
+    <w:lvl w:ilvl="2" w:tplc="080A0005" w:tentative="1">
+      <w:start w:val="1"/>
+      <w:numFmt w:val="bullet"/>
+      <w:lvlText w:val=""/>
+      <w:lvlJc w:val="left"/>
+      <w:pPr>
+        <w:ind w:left="2160" w:hanging="360"/>
+      </w:pPr>
+      <w:rPr>
+        <w:rFonts w:ascii="Wingdings" w:hAnsi="Wingdings" w:hint="default"/>
+      </w:rPr>
+    </w:lvl>
+    <w:lvl w:ilvl="3" w:tplc="080A0001" w:tentative="1">
+      <w:start w:val="1"/>
+      <w:numFmt w:val="bullet"/>
+      <w:lvlText w:val=""/>
+      <w:lvlJc w:val="left"/>
+      <w:pPr>
+        <w:ind w:left="2880" w:hanging="360"/>
+      </w:pPr>
+      <w:rPr>
+        <w:rFonts w:ascii="Symbol" w:hAnsi="Symbol" w:hint="default"/>
+      </w:rPr>
+    </w:lvl>
+    <w:lvl w:ilvl="4" w:tplc="080A0003" w:tentative="1">
+      <w:start w:val="1"/>
+      <w:numFmt w:val="bullet"/>
+      <w:lvlText w:val="o"/>
+      <w:lvlJc w:val="left"/>
+      <w:pPr>
+        <w:ind w:left="3600" w:hanging="360"/>
+      </w:pPr>
+      <w:rPr>
+        <w:rFonts w:ascii="Courier New" w:hAnsi="Courier New" w:cs="Courier New" w:hint="default"/>
+      </w:rPr>
+    </w:lvl>
+    <w:lvl w:ilvl="5" w:tplc="080A0005" w:tentative="1">
+      <w:start w:val="1"/>
+      <w:numFmt w:val="bullet"/>
+      <w:lvlText w:val=""/>
+      <w:lvlJc w:val="left"/>
+      <w:pPr>
+        <w:ind w:left="4320" w:hanging="360"/>
+      </w:pPr>
+      <w:rPr>
+        <w:rFonts w:ascii="Wingdings" w:hAnsi="Wingdings" w:hint="default"/>
+      </w:rPr>
+    </w:lvl>
+    <w:lvl w:ilvl="6" w:tplc="080A0001" w:tentative="1">
+      <w:start w:val="1"/>
+      <w:numFmt w:val="bullet"/>
+      <w:lvlText w:val=""/>
+      <w:lvlJc w:val="left"/>
+      <w:pPr>
+        <w:ind w:left="5040" w:hanging="360"/>
+      </w:pPr>
+      <w:rPr>
+        <w:rFonts w:ascii="Symbol" w:hAnsi="Symbol" w:hint="default"/>
+      </w:rPr>
+    </w:lvl>
+    <w:lvl w:ilvl="7" w:tplc="080A0003" w:tentative="1">
+      <w:start w:val="1"/>
+      <w:numFmt w:val="bullet"/>
+      <w:lvlText w:val="o"/>
+      <w:lvlJc w:val="left"/>
+      <w:pPr>
+        <w:ind w:left="5760" w:hanging="360"/>
+      </w:pPr>
+      <w:rPr>
+        <w:rFonts w:ascii="Courier New" w:hAnsi="Courier New" w:cs="Courier New" w:hint="default"/>
+      </w:rPr>
+    </w:lvl>
+    <w:lvl w:ilvl="8" w:tplc="080A0005" w:tentative="1">
+      <w:start w:val="1"/>
+      <w:numFmt w:val="bullet"/>
+      <w:lvlText w:val=""/>
+      <w:lvlJc w:val="left"/>
+      <w:pPr>
+        <w:ind w:left="6480" w:hanging="360"/>
+      </w:pPr>
+      <w:rPr>
+        <w:rFonts w:ascii="Wingdings" w:hAnsi="Wingdings" w:hint="default"/>
+      </w:rPr>
+    </w:lvl>
+  </w:abstractNum>
+  <w:abstractNum w:abstractNumId="3" w15:restartNumberingAfterBreak="0">
     <w:nsid w:val="3B2B1375"/>
     <w:multiLevelType w:val="multilevel"/>
     <w:tmpl w:val="5EF8B570"/>
@@ -2287,7 +2654,7 @@
     </w:lvl>
   </w:abstractNum>
   <w:num w:numId="1">
-    <w:abstractNumId w:val="2"/>
+    <w:abstractNumId w:val="3"/>
   </w:num>
   <w:num w:numId="2">
     <w:abstractNumId w:val="0"/>
@@ -2295,11 +2662,14 @@
   <w:num w:numId="3">
     <w:abstractNumId w:val="1"/>
   </w:num>
+  <w:num w:numId="4">
+    <w:abstractNumId w:val="2"/>
+  </w:num>
 </w:numbering>
 </file>
 
 <file path=word/styles.xml><?xml version="1.0" encoding="utf-8"?>
-<w:styles xmlns:mc="http://schemas.openxmlformats.org/markup-compatibility/2006" xmlns:r="http://schemas.openxmlformats.org/officeDocument/2006/relationships" xmlns:w="http://schemas.openxmlformats.org/wordprocessingml/2006/main" xmlns:w14="http://schemas.microsoft.com/office/word/2010/wordml" xmlns:w15="http://schemas.microsoft.com/office/word/2012/wordml" mc:Ignorable="w14 w15">
+<w:styles xmlns:mc="http://schemas.openxmlformats.org/markup-compatibility/2006" xmlns:r="http://schemas.openxmlformats.org/officeDocument/2006/relationships" xmlns:w="http://schemas.openxmlformats.org/wordprocessingml/2006/main" xmlns:w14="http://schemas.microsoft.com/office/word/2010/wordml" xmlns:w15="http://schemas.microsoft.com/office/word/2012/wordml" xmlns:w16se="http://schemas.microsoft.com/office/word/2015/wordml/symex" mc:Ignorable="w14 w15 w16se">
   <w:docDefaults>
     <w:rPrDefault>
       <w:rPr>
@@ -2823,7 +3193,7 @@
       </w:tblCellMar>
     </w:tblPr>
   </w:style>
-  <w:style w:type="paragraph" w:styleId="Puesto">
+  <w:style w:type="paragraph" w:styleId="Ttulo">
     <w:name w:val="Title"/>
     <w:basedOn w:val="Normal"/>
     <w:next w:val="Normal"/>
@@ -3188,6 +3558,17 @@
     <w:link w:val="Piedepgina"/>
     <w:uiPriority w:val="99"/>
     <w:rsid w:val="006931FE"/>
+  </w:style>
+  <w:style w:type="paragraph" w:styleId="Prrafodelista">
+    <w:name w:val="List Paragraph"/>
+    <w:basedOn w:val="Normal"/>
+    <w:uiPriority w:val="34"/>
+    <w:qFormat/>
+    <w:rsid w:val="00DF4B82"/>
+    <w:pPr>
+      <w:ind w:left="720"/>
+      <w:contextualSpacing/>
+    </w:pPr>
   </w:style>
 </w:styles>
 </file>
